--- a/TOEFL LM/听力提高.docx
+++ b/TOEFL LM/听力提高.docx
@@ -163,95 +163,227 @@
     <w:p>
       <w:pPr>
         <w:ind w:firstLine="480"/>
-        <w:rPr>
-          <w:rFonts w:hint="eastAsia"/>
-        </w:rPr>
-      </w:pPr>
-      <w:r>
-        <w:t>S</w:t>
-      </w:r>
-      <w:r>
-        <w:t>avvy</w:t>
-      </w:r>
-      <w:r>
-        <w:t xml:space="preserve">  </w:t>
-      </w:r>
+      </w:pPr>
+      <w:proofErr w:type="gramStart"/>
+      <w:r>
+        <w:t xml:space="preserve">Savvy  </w:t>
+      </w:r>
+      <w:r>
+        <w:rPr>
+          <w:rFonts w:hint="eastAsia"/>
+        </w:rPr>
+        <w:t>n.</w:t>
+      </w:r>
+      <w:proofErr w:type="gramEnd"/>
+      <w:r>
+        <w:rPr>
+          <w:rFonts w:hint="eastAsia"/>
+        </w:rPr>
+        <w:t xml:space="preserve"> </w:t>
+      </w:r>
+      <w:r>
+        <w:rPr>
+          <w:rFonts w:hint="eastAsia"/>
+        </w:rPr>
+        <w:t>悟性；理解能力；懂行（的人）</w:t>
+      </w:r>
+      <w:r>
+        <w:rPr>
+          <w:rFonts w:hint="eastAsia"/>
+        </w:rPr>
+        <w:t>;</w:t>
+      </w:r>
+      <w:proofErr w:type="spellStart"/>
+      <w:r>
+        <w:rPr>
+          <w:rFonts w:hint="eastAsia"/>
+        </w:rPr>
+        <w:t>vt.</w:t>
+      </w:r>
+      <w:proofErr w:type="spellEnd"/>
+      <w:r>
+        <w:rPr>
+          <w:rFonts w:hint="eastAsia"/>
+        </w:rPr>
+        <w:t xml:space="preserve"> </w:t>
+      </w:r>
+      <w:r>
+        <w:rPr>
+          <w:rFonts w:hint="eastAsia"/>
+        </w:rPr>
+        <w:t>理解；懂</w:t>
+      </w:r>
+      <w:r>
+        <w:rPr>
+          <w:rFonts w:hint="eastAsia"/>
+        </w:rPr>
+        <w:t xml:space="preserve">;vi. </w:t>
+      </w:r>
+      <w:r>
+        <w:rPr>
+          <w:rFonts w:hint="eastAsia"/>
+        </w:rPr>
+        <w:t>理解；知道</w:t>
+      </w:r>
+    </w:p>
+    <w:p>
+      <w:pPr>
+        <w:ind w:firstLine="480"/>
+      </w:pPr>
+    </w:p>
+    <w:p>
+      <w:pPr>
+        <w:pStyle w:val="1"/>
+      </w:pPr>
+      <w:r>
+        <w:t>an animal behavior class.</w:t>
+      </w:r>
+    </w:p>
+    <w:p>
+      <w:pPr>
+        <w:ind w:firstLine="480"/>
+      </w:pPr>
+      <w:r>
+        <w:t>But first let's recap.</w:t>
+      </w:r>
+    </w:p>
+    <w:p>
+      <w:pPr>
+        <w:ind w:firstLine="480"/>
+      </w:pPr>
+      <w:r>
+        <w:t>it’s well camouflaged from predator birds above</w:t>
+      </w:r>
+    </w:p>
+    <w:p>
+      <w:pPr>
+        <w:ind w:firstLine="480"/>
+      </w:pPr>
+      <w:r>
+        <w:t xml:space="preserve">But it lays </w:t>
+      </w:r>
+      <w:proofErr w:type="gramStart"/>
+      <w:r>
+        <w:t>its</w:t>
+      </w:r>
+      <w:proofErr w:type="gramEnd"/>
+      <w:r>
+        <w:t xml:space="preserve"> eggs in shallow depressions in the sand, with very little protection around them.</w:t>
+      </w:r>
+    </w:p>
+    <w:p>
+      <w:pPr>
+        <w:ind w:firstLine="480"/>
+      </w:pPr>
+      <w:r>
+        <w:t>fledglings</w:t>
+      </w:r>
+    </w:p>
+    <w:p>
+      <w:pPr>
+        <w:ind w:firstLine="480"/>
+      </w:pPr>
+      <w:r>
+        <w:rPr>
+          <w:rFonts w:hint="eastAsia"/>
+        </w:rPr>
+        <w:t xml:space="preserve">adj. </w:t>
+      </w:r>
+      <w:r>
+        <w:rPr>
+          <w:rFonts w:hint="eastAsia"/>
+        </w:rPr>
+        <w:t>新手的；没有经验的；新建的</w:t>
+      </w:r>
+      <w:r>
+        <w:rPr>
+          <w:rFonts w:hint="eastAsia"/>
+        </w:rPr>
+        <w:t xml:space="preserve">n. </w:t>
+      </w:r>
+      <w:r>
+        <w:rPr>
+          <w:rFonts w:hint="eastAsia"/>
+        </w:rPr>
+        <w:t>幼鸟；无经验的人</w:t>
+      </w:r>
+    </w:p>
+    <w:p>
+      <w:pPr>
+        <w:ind w:firstLine="480"/>
+      </w:pPr>
+      <w:r>
+        <w:t xml:space="preserve">And the plover population is </w:t>
+      </w:r>
+      <w:r>
+        <w:rPr>
+          <w:color w:val="FF0000"/>
+        </w:rPr>
+        <w:t xml:space="preserve">up quite a bit </w:t>
+      </w:r>
+      <w:r>
+        <w:t>in those places.</w:t>
+      </w:r>
+    </w:p>
+    <w:p>
+      <w:pPr>
+        <w:ind w:firstLine="480"/>
+      </w:pPr>
+      <w:r>
+        <w:t>But a preferred environment doesn't always seem to correlate with greater reproductive success.</w:t>
+      </w:r>
+    </w:p>
+    <w:p>
+      <w:pPr>
+        <w:ind w:firstLine="480"/>
+      </w:pPr>
+      <w:r>
+        <w:t>forests near the edges of streams.</w:t>
+      </w:r>
+    </w:p>
+    <w:p>
+      <w:pPr>
+        <w:ind w:firstLine="480"/>
+      </w:pPr>
+      <w:proofErr w:type="gramStart"/>
+      <w:r>
+        <w:t>C</w:t>
+      </w:r>
+      <w:r>
+        <w:rPr>
+          <w:rFonts w:hint="eastAsia"/>
+        </w:rPr>
+        <w:t>onsequence</w:t>
+      </w:r>
+      <w:r>
+        <w:t xml:space="preserve"> </w:t>
+      </w:r>
+      <w:r>
+        <w:rPr>
+          <w:rFonts w:hint="eastAsia"/>
+        </w:rPr>
+        <w:t>.</w:t>
+      </w:r>
+      <w:proofErr w:type="gramEnd"/>
+      <w:r>
+        <w:rPr>
+          <w:rFonts w:hint="eastAsia"/>
+        </w:rPr>
+        <w:t xml:space="preserve"> </w:t>
+      </w:r>
+      <w:r>
+        <w:rPr>
+          <w:rFonts w:hint="eastAsia"/>
+        </w:rPr>
+        <w:t>结果；重要性；推论</w:t>
+      </w:r>
+    </w:p>
+    <w:p>
+      <w:pPr>
+        <w:pStyle w:val="1"/>
+      </w:pPr>
       <w:bookmarkStart w:id="0" w:name="_GoBack"/>
       <w:bookmarkEnd w:id="0"/>
-      <w:r>
-        <w:rPr>
-          <w:rFonts w:hint="eastAsia"/>
-        </w:rPr>
-        <w:t xml:space="preserve">n. </w:t>
-      </w:r>
-      <w:r>
-        <w:rPr>
-          <w:rFonts w:hint="eastAsia"/>
-        </w:rPr>
-        <w:t>悟性；理解能力；懂行（的人</w:t>
-      </w:r>
-      <w:proofErr w:type="gramStart"/>
-      <w:r>
-        <w:rPr>
-          <w:rFonts w:hint="eastAsia"/>
-        </w:rPr>
-        <w:t>）</w:t>
-      </w:r>
-      <w:r>
-        <w:rPr>
-          <w:rFonts w:hint="eastAsia"/>
-        </w:rPr>
-        <w:t>;</w:t>
-      </w:r>
-      <w:proofErr w:type="spellStart"/>
-      <w:r>
-        <w:rPr>
-          <w:rFonts w:hint="eastAsia"/>
-        </w:rPr>
-        <w:t>vt</w:t>
-      </w:r>
-      <w:proofErr w:type="gramEnd"/>
-      <w:r>
-        <w:rPr>
-          <w:rFonts w:hint="eastAsia"/>
-        </w:rPr>
-        <w:t>.</w:t>
-      </w:r>
-      <w:proofErr w:type="spellEnd"/>
-      <w:r>
-        <w:rPr>
-          <w:rFonts w:hint="eastAsia"/>
-        </w:rPr>
-        <w:t xml:space="preserve"> </w:t>
-      </w:r>
-      <w:r>
-        <w:rPr>
-          <w:rFonts w:hint="eastAsia"/>
-        </w:rPr>
-        <w:t>理解；懂</w:t>
-      </w:r>
-      <w:r>
-        <w:rPr>
-          <w:rFonts w:hint="eastAsia"/>
-        </w:rPr>
-        <w:t xml:space="preserve">;vi. </w:t>
-      </w:r>
-      <w:r>
-        <w:rPr>
-          <w:rFonts w:hint="eastAsia"/>
-        </w:rPr>
-        <w:t>理解；知道</w:t>
-      </w:r>
-    </w:p>
-    <w:p>
-      <w:pPr>
-        <w:ind w:firstLine="480"/>
-      </w:pPr>
-    </w:p>
-    <w:p>
-      <w:pPr>
-        <w:pStyle w:val="1"/>
-      </w:pPr>
       <w:r>
         <w:rPr>
           <w:rFonts w:hint="eastAsia"/>
@@ -289,15 +421,93 @@
           <w:numId w:val="12"/>
         </w:numPr>
         <w:ind w:firstLineChars="0"/>
-        <w:rPr>
-          <w:rFonts w:hint="eastAsia"/>
-        </w:rPr>
       </w:pPr>
       <w:r>
         <w:rPr>
           <w:rFonts w:hint="eastAsia"/>
         </w:rPr>
         <w:t>不得不“自行脑补”没有出现过的信息点。其实对于没有出现的信息，都应该舍弃，做听力时一定要全神贯注的记笔记。扭曲的记忆很容易变形。</w:t>
+      </w:r>
+    </w:p>
+    <w:p>
+      <w:pPr>
+        <w:pStyle w:val="af4"/>
+        <w:numPr>
+          <w:ilvl w:val="0"/>
+          <w:numId w:val="12"/>
+        </w:numPr>
+        <w:ind w:firstLineChars="0"/>
+      </w:pPr>
+      <w:r>
+        <w:rPr>
+          <w:rFonts w:hint="eastAsia"/>
+        </w:rPr>
+        <w:t>对于“为什么提及”的问题，</w:t>
+      </w:r>
+      <w:r>
+        <w:rPr>
+          <w:rFonts w:hint="eastAsia"/>
+        </w:rPr>
+        <w:t>应该跟前面的问题更加贴合。不用去找更宏观上解释</w:t>
+      </w:r>
+      <w:r>
+        <w:t>Why does the professor mention the population density of blackcaps in two different habitats?</w:t>
+      </w:r>
+    </w:p>
+    <w:p>
+      <w:pPr>
+        <w:pStyle w:val="af4"/>
+        <w:numPr>
+          <w:ilvl w:val="0"/>
+          <w:numId w:val="12"/>
+        </w:numPr>
+        <w:ind w:firstLineChars="0"/>
+      </w:pPr>
+      <w:r>
+        <w:rPr>
+          <w:rFonts w:hint="eastAsia"/>
+        </w:rPr>
+        <w:t>没有看懂选项</w:t>
+      </w:r>
+      <w:r>
+        <w:rPr>
+          <w:rFonts w:hint="eastAsia"/>
+        </w:rPr>
+        <w:t xml:space="preserve"> </w:t>
+      </w:r>
+      <w:r>
+        <w:rPr>
+          <w:rFonts w:hint="eastAsia"/>
+        </w:rPr>
+        <w:t>想成了“</w:t>
+      </w:r>
+      <w:r>
+        <w:rPr>
+          <w:rFonts w:hint="eastAsia"/>
+        </w:rPr>
+        <w:t>have</w:t>
+      </w:r>
+      <w:r>
+        <w:t xml:space="preserve"> </w:t>
+      </w:r>
+      <w:r>
+        <w:rPr>
+          <w:rFonts w:hint="eastAsia"/>
+        </w:rPr>
+        <w:t>learned</w:t>
+      </w:r>
+      <w:r>
+        <w:rPr>
+          <w:rFonts w:hint="eastAsia"/>
+        </w:rPr>
+        <w:t>”</w:t>
+      </w:r>
+      <w:r>
+        <w:t xml:space="preserve">To show that most habitat preferences in animals </w:t>
+      </w:r>
+      <w:r>
+        <w:lastRenderedPageBreak/>
+        <w:t>are learned</w:t>
       </w:r>
     </w:p>
     <w:sectPr>
@@ -2749,7 +2959,7 @@
         <a:sysClr val="windowText" lastClr="000000"/>
       </a:dk1>
       <a:lt1>
-        <a:sysClr val="window" lastClr="CCE8CF"/>
+        <a:sysClr val="window" lastClr="FFFFFF"/>
       </a:lt1>
       <a:dk2>
         <a:srgbClr val="44546A"/>
@@ -3007,7 +3217,7 @@
 </file>
 
 <file path=customXml/itemProps1.xml><?xml version="1.0" encoding="utf-8"?>
-<ds:datastoreItem xmlns:ds="http://schemas.openxmlformats.org/officeDocument/2006/customXml" ds:itemID="{FA02794F-E0F4-480D-804A-000C59F1B74B}">
+<ds:datastoreItem xmlns:ds="http://schemas.openxmlformats.org/officeDocument/2006/customXml" ds:itemID="{65A3DE0F-69CE-41C3-8ED9-58461E0B7CCB}">
   <ds:schemaRefs>
     <ds:schemaRef ds:uri="http://schemas.openxmlformats.org/officeDocument/2006/bibliography"/>
   </ds:schemaRefs>

--- a/TOEFL LM/听力提高.docx
+++ b/TOEFL LM/听力提高.docx
@@ -380,14 +380,56 @@
     </w:p>
     <w:p>
       <w:pPr>
+        <w:ind w:firstLine="480"/>
+      </w:pPr>
+    </w:p>
+    <w:p>
+      <w:pPr>
         <w:pStyle w:val="1"/>
       </w:pPr>
-      <w:bookmarkStart w:id="0" w:name="_GoBack"/>
-      <w:bookmarkEnd w:id="0"/>
-      <w:r>
-        <w:rPr>
-          <w:rFonts w:hint="eastAsia"/>
-        </w:rPr>
+      <w:r>
+        <w:t>printing press</w:t>
+      </w:r>
+      <w:r>
+        <w:t xml:space="preserve"> and glasses</w:t>
+      </w:r>
+    </w:p>
+    <w:p>
+      <w:pPr>
+        <w:ind w:firstLine="480"/>
+        <w:rPr>
+          <w:rFonts w:hint="eastAsia"/>
+        </w:rPr>
+      </w:pPr>
+      <w:r>
+        <w:t>But um first let me back up a bit and talk about</w:t>
+      </w:r>
+    </w:p>
+    <w:p>
+      <w:pPr>
+        <w:ind w:firstLine="480"/>
+      </w:pPr>
+      <w:r>
+        <w:t>But rocks like quartz, quartz of optical quality, weren’t cheap.</w:t>
+      </w:r>
+    </w:p>
+    <w:p>
+      <w:pPr>
+        <w:ind w:firstLine="480"/>
+        <w:rPr>
+          <w:rFonts w:hint="eastAsia"/>
+        </w:rPr>
+      </w:pPr>
+    </w:p>
+    <w:p>
+      <w:pPr>
+        <w:pStyle w:val="1"/>
+      </w:pPr>
+      <w:r>
+        <w:rPr>
+          <w:rFonts w:hint="eastAsia"/>
+        </w:rPr>
+        <w:lastRenderedPageBreak/>
         <w:t>错误分析</w:t>
       </w:r>
     </w:p>
@@ -503,11 +545,53 @@
         <w:t>”</w:t>
       </w:r>
       <w:r>
-        <w:t xml:space="preserve">To show that most habitat preferences in animals </w:t>
-      </w:r>
-      <w:r>
-        <w:lastRenderedPageBreak/>
-        <w:t>are learned</w:t>
+        <w:t>T</w:t>
+      </w:r>
+      <w:bookmarkStart w:id="0" w:name="_GoBack"/>
+      <w:bookmarkEnd w:id="0"/>
+      <w:r>
+        <w:t>o show that most habitat preferences in animals are learned</w:t>
+      </w:r>
+    </w:p>
+    <w:p>
+      <w:pPr>
+        <w:pStyle w:val="af4"/>
+        <w:numPr>
+          <w:ilvl w:val="0"/>
+          <w:numId w:val="12"/>
+        </w:numPr>
+        <w:ind w:firstLineChars="0"/>
+      </w:pPr>
+      <w:r>
+        <w:rPr>
+          <w:rFonts w:hint="eastAsia"/>
+        </w:rPr>
+        <w:t>把两个例子的</w:t>
+      </w:r>
+      <w:proofErr w:type="gramStart"/>
+      <w:r>
+        <w:rPr>
+          <w:rFonts w:hint="eastAsia"/>
+        </w:rPr>
+        <w:t>信息听反了</w:t>
+      </w:r>
+      <w:proofErr w:type="gramEnd"/>
+      <w:r>
+        <w:rPr>
+          <w:rFonts w:hint="eastAsia"/>
+        </w:rPr>
+        <w:t>，导致错两个题——</w:t>
+      </w:r>
+      <w:r>
+        <w:t xml:space="preserve">maybe have authors come and do some readings? Or, I don't </w:t>
+      </w:r>
+      <w:proofErr w:type="gramStart"/>
+      <w:r>
+        <w:t>know..</w:t>
+      </w:r>
+      <w:proofErr w:type="gramEnd"/>
+      <w:r>
+        <w:t xml:space="preserve"> . special presentations.</w:t>
       </w:r>
     </w:p>
     <w:sectPr>
@@ -574,7 +658,6 @@
         <w:docPartUnique/>
       </w:docPartObj>
     </w:sdtPr>
-    <w:sdtEndPr/>
     <w:sdtContent>
       <w:p>
         <w:pPr>
@@ -3217,7 +3300,7 @@
 </file>
 
 <file path=customXml/itemProps1.xml><?xml version="1.0" encoding="utf-8"?>
-<ds:datastoreItem xmlns:ds="http://schemas.openxmlformats.org/officeDocument/2006/customXml" ds:itemID="{65A3DE0F-69CE-41C3-8ED9-58461E0B7CCB}">
+<ds:datastoreItem xmlns:ds="http://schemas.openxmlformats.org/officeDocument/2006/customXml" ds:itemID="{F91CF8A1-8A5B-4E9E-8007-207299013116}">
   <ds:schemaRefs>
     <ds:schemaRef ds:uri="http://schemas.openxmlformats.org/officeDocument/2006/bibliography"/>
   </ds:schemaRefs>

--- a/TOEFL LM/听力提高.docx
+++ b/TOEFL LM/听力提高.docx
@@ -397,9 +397,6 @@
     <w:p>
       <w:pPr>
         <w:ind w:firstLine="480"/>
-        <w:rPr>
-          <w:rFonts w:hint="eastAsia"/>
-        </w:rPr>
       </w:pPr>
       <w:r>
         <w:t>But um first let me back up a bit and talk about</w:t>
@@ -416,20 +413,308 @@
     <w:p>
       <w:pPr>
         <w:ind w:firstLine="480"/>
-        <w:rPr>
-          <w:rFonts w:hint="eastAsia"/>
-        </w:rPr>
       </w:pPr>
     </w:p>
     <w:p>
       <w:pPr>
         <w:pStyle w:val="1"/>
-      </w:pPr>
-      <w:r>
-        <w:rPr>
-          <w:rFonts w:hint="eastAsia"/>
-        </w:rPr>
+        <w:rPr>
+          <w:rFonts w:hint="eastAsia"/>
+        </w:rPr>
+      </w:pPr>
+      <w:r>
         <w:lastRenderedPageBreak/>
+        <w:t>D</w:t>
+      </w:r>
+      <w:r>
+        <w:rPr>
+          <w:rFonts w:hint="eastAsia"/>
+        </w:rPr>
+        <w:t>rop</w:t>
+      </w:r>
+      <w:r>
+        <w:t xml:space="preserve"> </w:t>
+      </w:r>
+      <w:r>
+        <w:rPr>
+          <w:rFonts w:hint="eastAsia"/>
+        </w:rPr>
+        <w:t>off</w:t>
+      </w:r>
+      <w:r>
+        <w:t xml:space="preserve"> the graduation form and have a </w:t>
+      </w:r>
+      <w:proofErr w:type="gramStart"/>
+      <w:r>
+        <w:t>credits</w:t>
+      </w:r>
+      <w:proofErr w:type="gramEnd"/>
+      <w:r>
+        <w:t xml:space="preserve"> checking</w:t>
+      </w:r>
+    </w:p>
+    <w:p>
+      <w:pPr>
+        <w:ind w:firstLine="480"/>
+      </w:pPr>
+      <w:r>
+        <w:t>I'd like to drop off my graduation form.</w:t>
+      </w:r>
+    </w:p>
+    <w:p>
+      <w:pPr>
+        <w:ind w:firstLine="480"/>
+      </w:pPr>
+      <w:r>
+        <w:t>you have to meet with your department chair</w:t>
+      </w:r>
+      <w:r>
+        <w:rPr>
+          <w:highlight w:val="yellow"/>
+        </w:rPr>
+        <w:t xml:space="preserve"> to outline a plan </w:t>
+      </w:r>
+      <w:r>
+        <w:t>for the rest of your time here.</w:t>
+      </w:r>
+    </w:p>
+    <w:p>
+      <w:pPr>
+        <w:ind w:firstLine="480"/>
+      </w:pPr>
+      <w:r>
+        <w:t>It could be that I've taken two basic courses but</w:t>
+      </w:r>
+      <w:r>
+        <w:rPr>
+          <w:highlight w:val="yellow"/>
+        </w:rPr>
+        <w:t xml:space="preserve"> coupled both of them</w:t>
+      </w:r>
+      <w:r>
+        <w:t xml:space="preserve"> with field experiences.</w:t>
+      </w:r>
+    </w:p>
+    <w:p>
+      <w:pPr>
+        <w:ind w:firstLine="480"/>
+      </w:pPr>
+      <w:r>
+        <w:t>My classmates, um, well, some of my classmates did this for an easy way to meet the intermediate course requirement. But I did it to get the kind of depth in those topics I was going for.</w:t>
+      </w:r>
+    </w:p>
+    <w:p>
+      <w:pPr>
+        <w:ind w:firstLine="480"/>
+      </w:pPr>
+      <w:r>
+        <w:t>I'll get on that.</w:t>
+      </w:r>
+    </w:p>
+    <w:p>
+      <w:pPr>
+        <w:pStyle w:val="1"/>
+      </w:pPr>
+      <w:r>
+        <w:t>R</w:t>
+      </w:r>
+      <w:r>
+        <w:t>ea</w:t>
+      </w:r>
+      <w:r>
+        <w:t>lism in 19-century French</w:t>
+      </w:r>
+      <w:r>
+        <w:t xml:space="preserve"> theater</w:t>
+      </w:r>
+    </w:p>
+    <w:p>
+      <w:pPr>
+        <w:ind w:firstLine="480"/>
+      </w:pPr>
+      <w:r>
+        <w:t>The nineteenth century was the time that saw what we call “realism” develop in the European theater.</w:t>
+      </w:r>
+    </w:p>
+    <w:p>
+      <w:pPr>
+        <w:ind w:firstLine="480"/>
+      </w:pPr>
+      <w:r>
+        <w:t>In fact, some of these playwrights would start by writing the end of a play and work backward toward the beginning, just to make sure each event led logically from what had gone before</w:t>
+      </w:r>
+    </w:p>
+    <w:p>
+      <w:pPr>
+        <w:ind w:firstLine="480"/>
+      </w:pPr>
+      <w:r>
+        <w:t>the first is logical exposition</w:t>
+      </w:r>
+      <w:r>
+        <w:t xml:space="preserve"> </w:t>
+      </w:r>
+      <w:r>
+        <w:rPr>
+          <w:rFonts w:hint="eastAsia"/>
+        </w:rPr>
+        <w:t>逻辑叙述</w:t>
+      </w:r>
+      <w:r>
+        <w:rPr>
+          <w:rFonts w:hint="eastAsia"/>
+        </w:rPr>
+        <w:t xml:space="preserve"> </w:t>
+      </w:r>
+      <w:r>
+        <w:t>Exposition is whatever background information you have to reveal to the audience so they'll understand what's going on.</w:t>
+      </w:r>
+    </w:p>
+    <w:p>
+      <w:pPr>
+        <w:ind w:firstLine="480"/>
+      </w:pPr>
+      <w:r>
+        <w:t>the inciting incident</w:t>
+      </w:r>
+      <w:r>
+        <w:t xml:space="preserve"> </w:t>
+      </w:r>
+      <w:r>
+        <w:rPr>
+          <w:rFonts w:hint="eastAsia"/>
+        </w:rPr>
+        <w:t>煽动事件。</w:t>
+      </w:r>
+      <w:r>
+        <w:rPr>
+          <w:rFonts w:hint="eastAsia"/>
+        </w:rPr>
+        <w:t xml:space="preserve"> </w:t>
+      </w:r>
+      <w:r>
+        <w:t xml:space="preserve">  </w:t>
+      </w:r>
+      <w:r>
+        <w:t>D</w:t>
+      </w:r>
+      <w:r>
+        <w:t>enouement</w:t>
+      </w:r>
+      <w:r>
+        <w:t xml:space="preserve"> </w:t>
+      </w:r>
+      <w:r>
+        <w:rPr>
+          <w:rFonts w:hint="eastAsia"/>
+        </w:rPr>
+        <w:t>结局</w:t>
+      </w:r>
+    </w:p>
+    <w:p>
+      <w:pPr>
+        <w:ind w:firstLine="480"/>
+      </w:pPr>
+      <w:r>
+        <w:t>we meet the young man, just as he f</w:t>
+      </w:r>
+      <w:r>
+        <w:rPr>
+          <w:highlight w:val="yellow"/>
+        </w:rPr>
+        <w:t xml:space="preserve">irst lays eyes on </w:t>
+      </w:r>
+      <w:r>
+        <w:t>the beautiful young woman and immediately falls in love.</w:t>
+      </w:r>
+      <w:r>
+        <w:rPr>
+          <w:highlight w:val="yellow"/>
+        </w:rPr>
+        <w:t xml:space="preserve"> This is the inciting incident</w:t>
+      </w:r>
+      <w:r>
+        <w:t>. It sets off the plot of the play.</w:t>
+      </w:r>
+    </w:p>
+    <w:p>
+      <w:pPr>
+        <w:ind w:firstLine="480"/>
+      </w:pPr>
+      <w:r>
+        <w:t>It sets off the plot of the play.</w:t>
+      </w:r>
+      <w:r>
+        <w:t xml:space="preserve"> </w:t>
+      </w:r>
+      <w:r>
+        <w:rPr>
+          <w:rFonts w:hint="eastAsia"/>
+        </w:rPr>
+        <w:t xml:space="preserve">v. </w:t>
+      </w:r>
+      <w:r>
+        <w:rPr>
+          <w:rFonts w:hint="eastAsia"/>
+        </w:rPr>
+        <w:t>出发；引</w:t>
+      </w:r>
+      <w:bookmarkStart w:id="0" w:name="_GoBack"/>
+      <w:bookmarkEnd w:id="0"/>
+      <w:r>
+        <w:rPr>
+          <w:rFonts w:hint="eastAsia"/>
+        </w:rPr>
+        <w:t>起；动身；使爆炸；抵销；分开</w:t>
+      </w:r>
+    </w:p>
+    <w:p>
+      <w:pPr>
+        <w:ind w:firstLine="480"/>
+        <w:rPr>
+          <w:rFonts w:hint="eastAsia"/>
+        </w:rPr>
+      </w:pPr>
+      <w:r>
+        <w:t xml:space="preserve">That’s the </w:t>
+      </w:r>
+      <w:r>
+        <w:rPr>
+          <w:highlight w:val="yellow"/>
+        </w:rPr>
+        <w:t xml:space="preserve">subtle distinction </w:t>
+      </w:r>
+      <w:r>
+        <w:t>we need to try very hard to keep in mind.</w:t>
+      </w:r>
+    </w:p>
+    <w:p>
+      <w:pPr>
+        <w:ind w:firstLine="480"/>
+        <w:rPr>
+          <w:rFonts w:hint="eastAsia"/>
+        </w:rPr>
+      </w:pPr>
+    </w:p>
+    <w:p>
+      <w:pPr>
+        <w:ind w:firstLine="480"/>
+        <w:rPr>
+          <w:rFonts w:hint="eastAsia"/>
+        </w:rPr>
+      </w:pPr>
+      <w:r>
+        <w:t>commercially.</w:t>
+      </w:r>
+    </w:p>
+    <w:p>
+      <w:pPr>
+        <w:pStyle w:val="1"/>
+      </w:pPr>
+      <w:r>
+        <w:rPr>
+          <w:rFonts w:hint="eastAsia"/>
+        </w:rPr>
         <w:t>错误分析</w:t>
       </w:r>
     </w:p>
@@ -545,12 +830,7 @@
         <w:t>”</w:t>
       </w:r>
       <w:r>
-        <w:t>T</w:t>
-      </w:r>
-      <w:bookmarkStart w:id="0" w:name="_GoBack"/>
-      <w:bookmarkEnd w:id="0"/>
-      <w:r>
-        <w:t>o show that most habitat preferences in animals are learned</w:t>
+        <w:t>To show that most habitat preferences in animals are learned</w:t>
       </w:r>
     </w:p>
     <w:p>
@@ -658,6 +938,7 @@
         <w:docPartUnique/>
       </w:docPartObj>
     </w:sdtPr>
+    <w:sdtEndPr/>
     <w:sdtContent>
       <w:p>
         <w:pPr>
@@ -3042,7 +3323,7 @@
         <a:sysClr val="windowText" lastClr="000000"/>
       </a:dk1>
       <a:lt1>
-        <a:sysClr val="window" lastClr="FFFFFF"/>
+        <a:sysClr val="window" lastClr="CCE8CF"/>
       </a:lt1>
       <a:dk2>
         <a:srgbClr val="44546A"/>
@@ -3300,7 +3581,7 @@
 </file>
 
 <file path=customXml/itemProps1.xml><?xml version="1.0" encoding="utf-8"?>
-<ds:datastoreItem xmlns:ds="http://schemas.openxmlformats.org/officeDocument/2006/customXml" ds:itemID="{F91CF8A1-8A5B-4E9E-8007-207299013116}">
+<ds:datastoreItem xmlns:ds="http://schemas.openxmlformats.org/officeDocument/2006/customXml" ds:itemID="{6195CC42-9BA0-401D-8713-016FE89C2285}">
   <ds:schemaRefs>
     <ds:schemaRef ds:uri="http://schemas.openxmlformats.org/officeDocument/2006/bibliography"/>
   </ds:schemaRefs>

--- a/TOEFL LM/听力提高.docx
+++ b/TOEFL LM/听力提高.docx
@@ -418,9 +418,6 @@
     <w:p>
       <w:pPr>
         <w:pStyle w:val="1"/>
-        <w:rPr>
-          <w:rFonts w:hint="eastAsia"/>
-        </w:rPr>
       </w:pPr>
       <w:r>
         <w:lastRenderedPageBreak/>
@@ -657,23 +654,12 @@
         <w:rPr>
           <w:rFonts w:hint="eastAsia"/>
         </w:rPr>
-        <w:t>出发；引</w:t>
-      </w:r>
-      <w:bookmarkStart w:id="0" w:name="_GoBack"/>
-      <w:bookmarkEnd w:id="0"/>
-      <w:r>
-        <w:rPr>
-          <w:rFonts w:hint="eastAsia"/>
-        </w:rPr>
-        <w:t>起；动身；使爆炸；抵销；分开</w:t>
-      </w:r>
-    </w:p>
-    <w:p>
-      <w:pPr>
-        <w:ind w:firstLine="480"/>
-        <w:rPr>
-          <w:rFonts w:hint="eastAsia"/>
-        </w:rPr>
+        <w:t>出发；引起；动身；使爆炸；抵销；分开</w:t>
+      </w:r>
+    </w:p>
+    <w:p>
+      <w:pPr>
+        <w:ind w:firstLine="480"/>
       </w:pPr>
       <w:r>
         <w:t xml:space="preserve">That’s the </w:t>
@@ -691,17 +677,11 @@
     <w:p>
       <w:pPr>
         <w:ind w:firstLine="480"/>
-        <w:rPr>
-          <w:rFonts w:hint="eastAsia"/>
-        </w:rPr>
-      </w:pPr>
-    </w:p>
-    <w:p>
-      <w:pPr>
-        <w:ind w:firstLine="480"/>
-        <w:rPr>
-          <w:rFonts w:hint="eastAsia"/>
-        </w:rPr>
+      </w:pPr>
+    </w:p>
+    <w:p>
+      <w:pPr>
+        <w:ind w:firstLine="480"/>
       </w:pPr>
       <w:r>
         <w:t>commercially.</w:t>
@@ -709,12 +689,242 @@
     </w:p>
     <w:p>
       <w:pPr>
+        <w:ind w:firstLine="480"/>
+      </w:pPr>
+    </w:p>
+    <w:p>
+      <w:pPr>
         <w:pStyle w:val="1"/>
       </w:pPr>
       <w:r>
-        <w:rPr>
-          <w:rFonts w:hint="eastAsia"/>
-        </w:rPr>
+        <w:t>C</w:t>
+      </w:r>
+      <w:r>
+        <w:rPr>
+          <w:rFonts w:hint="eastAsia"/>
+        </w:rPr>
+        <w:t>onversation</w:t>
+      </w:r>
+      <w:r>
+        <w:rPr>
+          <w:rFonts w:hint="eastAsia"/>
+        </w:rPr>
+        <w:t>：</w:t>
+      </w:r>
+      <w:r>
+        <w:rPr>
+          <w:rFonts w:hint="eastAsia"/>
+        </w:rPr>
+        <w:t xml:space="preserve"> retirement</w:t>
+      </w:r>
+      <w:r>
+        <w:t xml:space="preserve"> </w:t>
+      </w:r>
+      <w:r>
+        <w:rPr>
+          <w:rFonts w:hint="eastAsia"/>
+        </w:rPr>
+        <w:t>，</w:t>
+      </w:r>
+      <w:r>
+        <w:rPr>
+          <w:rFonts w:hint="eastAsia"/>
+        </w:rPr>
+        <w:t xml:space="preserve"> party</w:t>
+      </w:r>
+      <w:r>
+        <w:t xml:space="preserve"> </w:t>
+      </w:r>
+      <w:r>
+        <w:rPr>
+          <w:rFonts w:hint="eastAsia"/>
+        </w:rPr>
+        <w:t>and</w:t>
+      </w:r>
+      <w:r>
+        <w:t xml:space="preserve"> </w:t>
+      </w:r>
+      <w:r>
+        <w:rPr>
+          <w:rFonts w:hint="eastAsia"/>
+        </w:rPr>
+        <w:t>projects</w:t>
+      </w:r>
+    </w:p>
+    <w:p>
+      <w:pPr>
+        <w:ind w:firstLine="480"/>
+      </w:pPr>
+      <w:r>
+        <w:t>Right. Now, ah, I just have overheard some graduate students’ talking, something about a party for De Adams?</w:t>
+      </w:r>
+    </w:p>
+    <w:p>
+      <w:pPr>
+        <w:ind w:firstLine="480"/>
+      </w:pPr>
+      <w:r>
+        <w:t xml:space="preserve">Probably my late </w:t>
+      </w:r>
+      <w:r>
+        <w:rPr>
+          <w:highlight w:val="yellow"/>
+        </w:rPr>
+        <w:t>essay</w:t>
+      </w:r>
+      <w:r>
+        <w:t>.</w:t>
+      </w:r>
+      <w:r>
+        <w:t xml:space="preserve">  </w:t>
+      </w:r>
+      <w:r>
+        <w:rPr>
+          <w:rFonts w:hint="eastAsia"/>
+        </w:rPr>
+        <w:t>三个音节，比较难听出来</w:t>
+      </w:r>
+    </w:p>
+    <w:p>
+      <w:pPr>
+        <w:ind w:firstLine="480"/>
+      </w:pPr>
+      <w:r>
+        <w:t xml:space="preserve">Dean Adams, well, I took a few anthropology classes with her, and they were great. </w:t>
+      </w:r>
+      <w:r>
+        <w:rPr>
+          <w:highlight w:val="yellow"/>
+        </w:rPr>
+        <w:t>Inspiring.</w:t>
+      </w:r>
+    </w:p>
+    <w:p>
+      <w:pPr>
+        <w:ind w:firstLine="480"/>
+      </w:pPr>
+      <w:r>
+        <w:t xml:space="preserve">I just wanted to </w:t>
+      </w:r>
+      <w:r>
+        <w:rPr>
+          <w:highlight w:val="yellow"/>
+        </w:rPr>
+        <w:t>pitch in.</w:t>
+      </w:r>
+      <w:r>
+        <w:rPr>
+          <w:highlight w:val="yellow"/>
+        </w:rPr>
+        <w:t xml:space="preserve">  </w:t>
+      </w:r>
+      <w:r>
+        <w:t xml:space="preserve">pitch in </w:t>
+      </w:r>
+      <w:r>
+        <w:rPr>
+          <w:rFonts w:hint="eastAsia"/>
+        </w:rPr>
+        <w:t>投入；</w:t>
+      </w:r>
+      <w:proofErr w:type="gramStart"/>
+      <w:r>
+        <w:rPr>
+          <w:rFonts w:hint="eastAsia"/>
+        </w:rPr>
+        <w:t>作出</w:t>
+      </w:r>
+      <w:proofErr w:type="gramEnd"/>
+      <w:r>
+        <w:rPr>
+          <w:rFonts w:hint="eastAsia"/>
+        </w:rPr>
+        <w:t>贡献</w:t>
+      </w:r>
+    </w:p>
+    <w:p>
+      <w:pPr>
+        <w:ind w:firstLine="480"/>
+      </w:pPr>
+      <w:r>
+        <w:t>low-</w:t>
+      </w:r>
+      <w:proofErr w:type="gramStart"/>
+      <w:r>
+        <w:t xml:space="preserve">key </w:t>
+      </w:r>
+      <w:r>
+        <w:t xml:space="preserve"> </w:t>
+      </w:r>
+      <w:r>
+        <w:rPr>
+          <w:rFonts w:hint="eastAsia"/>
+        </w:rPr>
+        <w:t>adj.</w:t>
+      </w:r>
+      <w:proofErr w:type="gramEnd"/>
+      <w:r>
+        <w:rPr>
+          <w:rFonts w:hint="eastAsia"/>
+        </w:rPr>
+        <w:t xml:space="preserve"> </w:t>
+      </w:r>
+      <w:r>
+        <w:rPr>
+          <w:rFonts w:hint="eastAsia"/>
+        </w:rPr>
+        <w:t>低调的，软调的；抑制的</w:t>
+      </w:r>
+    </w:p>
+    <w:p>
+      <w:pPr>
+        <w:ind w:firstLine="480"/>
+      </w:pPr>
+      <w:r>
+        <w:t xml:space="preserve">We’re </w:t>
+      </w:r>
+      <w:r>
+        <w:rPr>
+          <w:highlight w:val="yellow"/>
+        </w:rPr>
+        <w:t xml:space="preserve">compiling </w:t>
+      </w:r>
+      <w:r>
+        <w:t>a database of articles the anthropology faculty has published.</w:t>
+      </w:r>
+    </w:p>
+    <w:p>
+      <w:pPr>
+        <w:ind w:firstLine="480"/>
+        <w:rPr>
+          <w:rFonts w:hint="eastAsia"/>
+        </w:rPr>
+      </w:pPr>
+      <w:r>
+        <w:t>Don’t worry. She'll still be around. She's got lots of projects that she's still in the middle of.</w:t>
+      </w:r>
+      <w:r>
+        <w:rPr>
+          <w:rFonts w:hint="eastAsia"/>
+        </w:rPr>
+        <w:t xml:space="preserve"> </w:t>
+      </w:r>
+      <w:r>
+        <w:rPr>
+          <w:rFonts w:hint="eastAsia"/>
+        </w:rPr>
+        <w:t>她还有许多未完成的项目在做呢。</w:t>
+      </w:r>
+    </w:p>
+    <w:p>
+      <w:pPr>
+        <w:pStyle w:val="1"/>
+      </w:pPr>
+      <w:r>
+        <w:rPr>
+          <w:rFonts w:hint="eastAsia"/>
+        </w:rPr>
+        <w:lastRenderedPageBreak/>
         <w:t>错误分析</w:t>
       </w:r>
     </w:p>
@@ -873,6 +1083,72 @@
       <w:r>
         <w:t xml:space="preserve"> . special presentations.</w:t>
       </w:r>
+    </w:p>
+    <w:p>
+      <w:pPr>
+        <w:pStyle w:val="af4"/>
+        <w:numPr>
+          <w:ilvl w:val="0"/>
+          <w:numId w:val="12"/>
+        </w:numPr>
+        <w:ind w:firstLineChars="0"/>
+      </w:pPr>
+      <w:r>
+        <w:rPr>
+          <w:rFonts w:hint="eastAsia"/>
+        </w:rPr>
+        <w:t>没有听到核心</w:t>
+      </w:r>
+      <w:r>
+        <w:rPr>
+          <w:rFonts w:hint="eastAsia"/>
+        </w:rPr>
+        <w:t>关键句子，仅靠大意推测，所以被带偏了，没听到那句话确实很容易被带偏</w:t>
+      </w:r>
+      <w:r>
+        <w:rPr>
+          <w:rFonts w:hint="eastAsia"/>
+        </w:rPr>
+        <w:t>。</w:t>
+      </w:r>
+      <w:r>
+        <w:t xml:space="preserve">Right. Now, ah, I just have overheard some graduate students’ talking, something about a party for De </w:t>
+      </w:r>
+      <w:proofErr w:type="gramStart"/>
+      <w:r>
+        <w:t>Adams?</w:t>
+      </w:r>
+      <w:r>
+        <w:rPr>
+          <w:rFonts w:hint="eastAsia"/>
+        </w:rPr>
+        <w:t>——</w:t>
+      </w:r>
+      <w:proofErr w:type="gramEnd"/>
+      <w:r>
+        <w:rPr>
+          <w:rFonts w:hint="eastAsia"/>
+        </w:rPr>
+        <w:t>这之前讲了好多交作业的事情。</w:t>
+      </w:r>
+    </w:p>
+    <w:p>
+      <w:pPr>
+        <w:pStyle w:val="af4"/>
+        <w:numPr>
+          <w:ilvl w:val="0"/>
+          <w:numId w:val="12"/>
+        </w:numPr>
+        <w:ind w:firstLineChars="0"/>
+      </w:pPr>
+      <w:r>
+        <w:rPr>
+          <w:rFonts w:hint="eastAsia"/>
+        </w:rPr>
+        <w:t>没有组织好听到信息点的结构，然后再判断的时候错分了教授讲这段话时候的目的。</w:t>
+      </w:r>
+      <w:bookmarkStart w:id="0" w:name="_GoBack"/>
+      <w:bookmarkEnd w:id="0"/>
     </w:p>
     <w:sectPr>
       <w:headerReference w:type="even" r:id="rId8"/>
@@ -3581,7 +3857,7 @@
 </file>
 
 <file path=customXml/itemProps1.xml><?xml version="1.0" encoding="utf-8"?>
-<ds:datastoreItem xmlns:ds="http://schemas.openxmlformats.org/officeDocument/2006/customXml" ds:itemID="{6195CC42-9BA0-401D-8713-016FE89C2285}">
+<ds:datastoreItem xmlns:ds="http://schemas.openxmlformats.org/officeDocument/2006/customXml" ds:itemID="{9B0078A5-C5CB-43B3-9D99-4808FEDF9207}">
   <ds:schemaRefs>
     <ds:schemaRef ds:uri="http://schemas.openxmlformats.org/officeDocument/2006/bibliography"/>
   </ds:schemaRefs>

--- a/TOEFL LM/听力提高.docx
+++ b/TOEFL LM/听力提高.docx
@@ -18,6 +18,236 @@
         <w:pStyle w:val="1"/>
       </w:pPr>
       <w:r>
+        <w:rPr>
+          <w:rFonts w:hint="eastAsia"/>
+          <w:noProof/>
+        </w:rPr>
+        <w:drawing>
+          <wp:anchor distT="0" distB="0" distL="114300" distR="114300" simplePos="0" relativeHeight="251663360" behindDoc="0" locked="0" layoutInCell="1" allowOverlap="1">
+            <wp:simplePos x="0" y="0"/>
+            <wp:positionH relativeFrom="column">
+              <wp:posOffset>-256256</wp:posOffset>
+            </wp:positionH>
+            <wp:positionV relativeFrom="paragraph">
+              <wp:posOffset>3680782</wp:posOffset>
+            </wp:positionV>
+            <wp:extent cx="3618230" cy="2749550"/>
+            <wp:effectExtent l="0" t="0" r="1270" b="0"/>
+            <wp:wrapTopAndBottom/>
+            <wp:docPr id="3" name="图片 3"/>
+            <wp:cNvGraphicFramePr>
+              <a:graphicFrameLocks xmlns:a="http://schemas.openxmlformats.org/drawingml/2006/main" noChangeAspect="1"/>
+            </wp:cNvGraphicFramePr>
+            <a:graphic xmlns:a="http://schemas.openxmlformats.org/drawingml/2006/main">
+              <a:graphicData uri="http://schemas.openxmlformats.org/drawingml/2006/picture">
+                <pic:pic xmlns:pic="http://schemas.openxmlformats.org/drawingml/2006/picture">
+                  <pic:nvPicPr>
+                    <pic:cNvPr id="0" name="Picture 4"/>
+                    <pic:cNvPicPr>
+                      <a:picLocks noChangeAspect="1" noChangeArrowheads="1"/>
+                    </pic:cNvPicPr>
+                  </pic:nvPicPr>
+                  <pic:blipFill>
+                    <a:blip r:embed="rId8" cstate="print">
+                      <a:extLst>
+                        <a:ext uri="{28A0092B-C50C-407E-A947-70E740481C1C}">
+                          <a14:useLocalDpi xmlns:a14="http://schemas.microsoft.com/office/drawing/2010/main" val="0"/>
+                        </a:ext>
+                      </a:extLst>
+                    </a:blip>
+                    <a:srcRect/>
+                    <a:stretch>
+                      <a:fillRect/>
+                    </a:stretch>
+                  </pic:blipFill>
+                  <pic:spPr bwMode="auto">
+                    <a:xfrm>
+                      <a:off x="0" y="0"/>
+                      <a:ext cx="3618230" cy="2749550"/>
+                    </a:xfrm>
+                    <a:prstGeom prst="rect">
+                      <a:avLst/>
+                    </a:prstGeom>
+                    <a:noFill/>
+                    <a:ln>
+                      <a:noFill/>
+                    </a:ln>
+                  </pic:spPr>
+                </pic:pic>
+              </a:graphicData>
+            </a:graphic>
+            <wp14:sizeRelH relativeFrom="margin">
+              <wp14:pctWidth>0</wp14:pctWidth>
+            </wp14:sizeRelH>
+            <wp14:sizeRelV relativeFrom="margin">
+              <wp14:pctHeight>0</wp14:pctHeight>
+            </wp14:sizeRelV>
+          </wp:anchor>
+        </w:drawing>
+      </w:r>
+      <w:r>
+        <w:rPr>
+          <w:rFonts w:hint="eastAsia"/>
+          <w:noProof/>
+        </w:rPr>
+        <w:drawing>
+          <wp:anchor distT="0" distB="0" distL="114300" distR="114300" simplePos="0" relativeHeight="251662336" behindDoc="0" locked="0" layoutInCell="1" allowOverlap="1" wp14:anchorId="0AC8A993" wp14:editId="4F1E147D">
+            <wp:simplePos x="0" y="0"/>
+            <wp:positionH relativeFrom="margin">
+              <wp:posOffset>3587323</wp:posOffset>
+            </wp:positionH>
+            <wp:positionV relativeFrom="page">
+              <wp:posOffset>4653564</wp:posOffset>
+            </wp:positionV>
+            <wp:extent cx="2853055" cy="2783840"/>
+            <wp:effectExtent l="0" t="0" r="4445" b="0"/>
+            <wp:wrapTopAndBottom/>
+            <wp:docPr id="2" name="图片 2"/>
+            <wp:cNvGraphicFramePr>
+              <a:graphicFrameLocks xmlns:a="http://schemas.openxmlformats.org/drawingml/2006/main" noChangeAspect="1"/>
+            </wp:cNvGraphicFramePr>
+            <a:graphic xmlns:a="http://schemas.openxmlformats.org/drawingml/2006/main">
+              <a:graphicData uri="http://schemas.openxmlformats.org/drawingml/2006/picture">
+                <pic:pic xmlns:pic="http://schemas.openxmlformats.org/drawingml/2006/picture">
+                  <pic:nvPicPr>
+                    <pic:cNvPr id="0" name="Picture 3"/>
+                    <pic:cNvPicPr>
+                      <a:picLocks noChangeAspect="1" noChangeArrowheads="1"/>
+                    </pic:cNvPicPr>
+                  </pic:nvPicPr>
+                  <pic:blipFill>
+                    <a:blip r:embed="rId9" cstate="print">
+                      <a:extLst>
+                        <a:ext uri="{28A0092B-C50C-407E-A947-70E740481C1C}">
+                          <a14:useLocalDpi xmlns:a14="http://schemas.microsoft.com/office/drawing/2010/main" val="0"/>
+                        </a:ext>
+                      </a:extLst>
+                    </a:blip>
+                    <a:srcRect/>
+                    <a:stretch>
+                      <a:fillRect/>
+                    </a:stretch>
+                  </pic:blipFill>
+                  <pic:spPr bwMode="auto">
+                    <a:xfrm>
+                      <a:off x="0" y="0"/>
+                      <a:ext cx="2853055" cy="2783840"/>
+                    </a:xfrm>
+                    <a:prstGeom prst="rect">
+                      <a:avLst/>
+                    </a:prstGeom>
+                    <a:noFill/>
+                    <a:ln>
+                      <a:noFill/>
+                    </a:ln>
+                  </pic:spPr>
+                </pic:pic>
+              </a:graphicData>
+            </a:graphic>
+            <wp14:sizeRelH relativeFrom="page">
+              <wp14:pctWidth>0</wp14:pctWidth>
+            </wp14:sizeRelH>
+            <wp14:sizeRelV relativeFrom="page">
+              <wp14:pctHeight>0</wp14:pctHeight>
+            </wp14:sizeRelV>
+          </wp:anchor>
+        </w:drawing>
+      </w:r>
+      <w:r>
+        <w:rPr>
+          <w:rFonts w:hint="eastAsia"/>
+          <w:noProof/>
+        </w:rPr>
+        <w:drawing>
+          <wp:anchor distT="0" distB="0" distL="114300" distR="114300" simplePos="0" relativeHeight="251658240" behindDoc="0" locked="0" layoutInCell="1" allowOverlap="1">
+            <wp:simplePos x="0" y="0"/>
+            <wp:positionH relativeFrom="margin">
+              <wp:align>center</wp:align>
+            </wp:positionH>
+            <wp:positionV relativeFrom="page">
+              <wp:posOffset>1712102</wp:posOffset>
+            </wp:positionV>
+            <wp:extent cx="4382770" cy="2756535"/>
+            <wp:effectExtent l="0" t="0" r="0" b="5715"/>
+            <wp:wrapTopAndBottom/>
+            <wp:docPr id="1" name="图片 1"/>
+            <wp:cNvGraphicFramePr>
+              <a:graphicFrameLocks xmlns:a="http://schemas.openxmlformats.org/drawingml/2006/main" noChangeAspect="1"/>
+            </wp:cNvGraphicFramePr>
+            <a:graphic xmlns:a="http://schemas.openxmlformats.org/drawingml/2006/main">
+              <a:graphicData uri="http://schemas.openxmlformats.org/drawingml/2006/picture">
+                <pic:pic xmlns:pic="http://schemas.openxmlformats.org/drawingml/2006/picture">
+                  <pic:nvPicPr>
+                    <pic:cNvPr id="0" name="Picture 2"/>
+                    <pic:cNvPicPr>
+                      <a:picLocks noChangeAspect="1" noChangeArrowheads="1"/>
+                    </pic:cNvPicPr>
+                  </pic:nvPicPr>
+                  <pic:blipFill>
+                    <a:blip r:embed="rId10">
+                      <a:extLst>
+                        <a:ext uri="{28A0092B-C50C-407E-A947-70E740481C1C}">
+                          <a14:useLocalDpi xmlns:a14="http://schemas.microsoft.com/office/drawing/2010/main" val="0"/>
+                        </a:ext>
+                      </a:extLst>
+                    </a:blip>
+                    <a:srcRect/>
+                    <a:stretch>
+                      <a:fillRect/>
+                    </a:stretch>
+                  </pic:blipFill>
+                  <pic:spPr bwMode="auto">
+                    <a:xfrm>
+                      <a:off x="0" y="0"/>
+                      <a:ext cx="4382770" cy="2756535"/>
+                    </a:xfrm>
+                    <a:prstGeom prst="rect">
+                      <a:avLst/>
+                    </a:prstGeom>
+                    <a:noFill/>
+                    <a:ln>
+                      <a:noFill/>
+                    </a:ln>
+                  </pic:spPr>
+                </pic:pic>
+              </a:graphicData>
+            </a:graphic>
+            <wp14:sizeRelH relativeFrom="page">
+              <wp14:pctWidth>0</wp14:pctWidth>
+            </wp14:sizeRelH>
+            <wp14:sizeRelV relativeFrom="page">
+              <wp14:pctHeight>0</wp14:pctHeight>
+            </wp14:sizeRelV>
+          </wp:anchor>
+        </w:drawing>
+      </w:r>
+      <w:r>
+        <w:rPr>
+          <w:rFonts w:hint="eastAsia"/>
+        </w:rPr>
+        <w:t>考试范围</w:t>
+      </w:r>
+    </w:p>
+    <w:p>
+      <w:pPr>
+        <w:ind w:firstLine="480"/>
+        <w:rPr>
+          <w:rFonts w:hint="eastAsia"/>
+        </w:rPr>
+      </w:pPr>
+      <w:r>
+        <w:rPr>
+          <w:rFonts w:hint="eastAsia"/>
+          <w:noProof/>
+        </w:rPr>
+        <w:t xml:space="preserve"> </w:t>
+      </w:r>
+    </w:p>
+    <w:p>
+      <w:pPr>
+        <w:pStyle w:val="1"/>
+      </w:pPr>
+      <w:r>
         <w:t>art history class.</w:t>
       </w:r>
     </w:p>
@@ -25,6 +255,84 @@
       <w:pPr>
         <w:ind w:firstLine="480"/>
       </w:pPr>
+      <w:proofErr w:type="gramStart"/>
+      <w:r>
+        <w:t>canny</w:t>
+      </w:r>
+      <w:r>
+        <w:rPr>
+          <w:rFonts w:hint="eastAsia"/>
+        </w:rPr>
+        <w:t xml:space="preserve"> </w:t>
+      </w:r>
+      <w:r>
+        <w:t xml:space="preserve"> </w:t>
+      </w:r>
+      <w:r>
+        <w:rPr>
+          <w:rFonts w:hint="eastAsia"/>
+        </w:rPr>
+        <w:t>adj.</w:t>
+      </w:r>
+      <w:proofErr w:type="gramEnd"/>
+      <w:r>
+        <w:rPr>
+          <w:rFonts w:hint="eastAsia"/>
+        </w:rPr>
+        <w:t xml:space="preserve"> </w:t>
+      </w:r>
+      <w:r>
+        <w:rPr>
+          <w:rFonts w:hint="eastAsia"/>
+        </w:rPr>
+        <w:t>精明的，谨慎的；节约的</w:t>
+      </w:r>
+      <w:r>
+        <w:rPr>
+          <w:rFonts w:hint="eastAsia"/>
+        </w:rPr>
+        <w:t>;n. (Canny)</w:t>
+      </w:r>
+      <w:r>
+        <w:rPr>
+          <w:rFonts w:hint="eastAsia"/>
+        </w:rPr>
+        <w:t>人名；</w:t>
+      </w:r>
+      <w:r>
+        <w:rPr>
+          <w:rFonts w:hint="eastAsia"/>
+        </w:rPr>
+        <w:t>(</w:t>
+      </w:r>
+      <w:r>
+        <w:rPr>
+          <w:rFonts w:hint="eastAsia"/>
+        </w:rPr>
+        <w:t>英</w:t>
+      </w:r>
+      <w:r>
+        <w:rPr>
+          <w:rFonts w:hint="eastAsia"/>
+        </w:rPr>
+        <w:t>)</w:t>
+      </w:r>
+      <w:r>
+        <w:rPr>
+          <w:rFonts w:hint="eastAsia"/>
+        </w:rPr>
+        <w:t>坎尼</w:t>
+      </w:r>
+    </w:p>
+    <w:p>
+      <w:pPr>
+        <w:ind w:firstLine="480"/>
+      </w:pPr>
+    </w:p>
+    <w:p>
+      <w:pPr>
+        <w:ind w:firstLine="480"/>
+      </w:pPr>
       <w:r>
         <w:t>hung at the Salon</w:t>
       </w:r>
@@ -49,23 +357,583 @@
       <w:pPr>
         <w:ind w:firstLine="480"/>
       </w:pPr>
+      <w:r>
+        <w:t>as a premiere destination for women artists</w:t>
+      </w:r>
+    </w:p>
+    <w:p>
+      <w:pPr>
+        <w:ind w:firstLine="480"/>
+      </w:pPr>
+      <w:r>
+        <w:lastRenderedPageBreak/>
+        <w:t>These classes were typically offered by, um…by established artists and were held in the studio, the…the place where they painted.</w:t>
+      </w:r>
+    </w:p>
+    <w:p>
+      <w:pPr>
+        <w:ind w:firstLine="480"/>
+      </w:pPr>
+      <w:r>
+        <w:t>And there was another benefit to the group setting of these classes. The classes included weekly criticism.</w:t>
+      </w:r>
+    </w:p>
+    <w:p>
+      <w:pPr>
+        <w:ind w:firstLine="480"/>
+      </w:pPr>
+      <w:r>
+        <w:t>It was a big exhibition</w:t>
+      </w:r>
+    </w:p>
+    <w:p>
+      <w:pPr>
+        <w:ind w:firstLine="480"/>
+      </w:pPr>
+    </w:p>
+    <w:p>
+      <w:pPr>
+        <w:pStyle w:val="1"/>
+      </w:pPr>
+      <w:r>
+        <w:t>an animal behavior class.</w:t>
+      </w:r>
+    </w:p>
+    <w:p>
+      <w:pPr>
+        <w:ind w:firstLine="480"/>
+      </w:pPr>
+      <w:r>
+        <w:t>F</w:t>
+      </w:r>
+      <w:r>
+        <w:t>ledglings</w:t>
+      </w:r>
+      <w:r>
+        <w:tab/>
+      </w:r>
+      <w:r>
+        <w:rPr>
+          <w:rFonts w:hint="eastAsia"/>
+        </w:rPr>
+        <w:t xml:space="preserve">adj. </w:t>
+      </w:r>
+      <w:r>
+        <w:rPr>
+          <w:rFonts w:hint="eastAsia"/>
+        </w:rPr>
+        <w:t>新手的；没有经验的；新建的</w:t>
+      </w:r>
+      <w:r>
+        <w:rPr>
+          <w:rFonts w:hint="eastAsia"/>
+        </w:rPr>
+        <w:t xml:space="preserve">n. </w:t>
+      </w:r>
+      <w:r>
+        <w:rPr>
+          <w:rFonts w:hint="eastAsia"/>
+        </w:rPr>
+        <w:t>幼鸟；无经验的人</w:t>
+      </w:r>
+    </w:p>
+    <w:p>
+      <w:pPr>
+        <w:ind w:firstLine="480"/>
+      </w:pPr>
       <w:proofErr w:type="gramStart"/>
       <w:r>
-        <w:t>canny</w:t>
-      </w:r>
-      <w:r>
-        <w:rPr>
-          <w:rFonts w:hint="eastAsia"/>
-        </w:rPr>
+        <w:t>C</w:t>
+      </w:r>
+      <w:r>
+        <w:rPr>
+          <w:rFonts w:hint="eastAsia"/>
+        </w:rPr>
+        <w:t>onsequence</w:t>
+      </w:r>
+      <w:r>
         <w:t xml:space="preserve"> </w:t>
       </w:r>
       <w:r>
+        <w:rPr>
+          <w:rFonts w:hint="eastAsia"/>
+        </w:rPr>
+        <w:t>.</w:t>
+      </w:r>
+      <w:proofErr w:type="gramEnd"/>
+      <w:r>
+        <w:rPr>
+          <w:rFonts w:hint="eastAsia"/>
+        </w:rPr>
         <w:t xml:space="preserve"> </w:t>
       </w:r>
       <w:r>
         <w:rPr>
           <w:rFonts w:hint="eastAsia"/>
         </w:rPr>
+        <w:t>结果；重要性；推论</w:t>
+      </w:r>
+    </w:p>
+    <w:p>
+      <w:pPr>
+        <w:ind w:firstLine="480"/>
+      </w:pPr>
+    </w:p>
+    <w:p>
+      <w:pPr>
+        <w:ind w:firstLine="480"/>
+      </w:pPr>
+    </w:p>
+    <w:p>
+      <w:pPr>
+        <w:ind w:firstLine="480"/>
+      </w:pPr>
+      <w:r>
+        <w:t>But first let's recap.</w:t>
+      </w:r>
+    </w:p>
+    <w:p>
+      <w:pPr>
+        <w:ind w:firstLine="480"/>
+      </w:pPr>
+      <w:r>
+        <w:t>it’s well camouflaged from predator birds above</w:t>
+      </w:r>
+    </w:p>
+    <w:p>
+      <w:pPr>
+        <w:ind w:firstLine="480"/>
+      </w:pPr>
+      <w:r>
+        <w:t xml:space="preserve">But it lays </w:t>
+      </w:r>
+      <w:proofErr w:type="gramStart"/>
+      <w:r>
+        <w:t>its</w:t>
+      </w:r>
+      <w:proofErr w:type="gramEnd"/>
+      <w:r>
+        <w:t xml:space="preserve"> eggs in shallow depressions in the sand, with very little protection around them.</w:t>
+      </w:r>
+    </w:p>
+    <w:p>
+      <w:pPr>
+        <w:ind w:firstLine="480"/>
+      </w:pPr>
+      <w:r>
+        <w:t xml:space="preserve">And the plover population is </w:t>
+      </w:r>
+      <w:r>
+        <w:rPr>
+          <w:color w:val="FF0000"/>
+        </w:rPr>
+        <w:t xml:space="preserve">up quite a bit </w:t>
+      </w:r>
+      <w:r>
+        <w:t>in those places.</w:t>
+      </w:r>
+    </w:p>
+    <w:p>
+      <w:pPr>
+        <w:ind w:firstLine="480"/>
+      </w:pPr>
+      <w:r>
+        <w:t>But a preferred environment doesn't always seem to correlate with greater reproductive success.</w:t>
+      </w:r>
+    </w:p>
+    <w:p>
+      <w:pPr>
+        <w:ind w:firstLine="480"/>
+      </w:pPr>
+      <w:r>
+        <w:t>forests near the edges of streams.</w:t>
+      </w:r>
+    </w:p>
+    <w:p>
+      <w:pPr>
+        <w:ind w:firstLine="480"/>
+      </w:pPr>
+    </w:p>
+    <w:p>
+      <w:pPr>
+        <w:pStyle w:val="1"/>
+      </w:pPr>
+      <w:r>
+        <w:t>printing press</w:t>
+      </w:r>
+      <w:r>
+        <w:t xml:space="preserve"> and glasses</w:t>
+      </w:r>
+    </w:p>
+    <w:p>
+      <w:pPr>
+        <w:ind w:firstLine="480"/>
+      </w:pPr>
+      <w:r>
+        <w:t>But um first let me back up a bit and talk about</w:t>
+      </w:r>
+    </w:p>
+    <w:p>
+      <w:pPr>
+        <w:ind w:firstLine="480"/>
+      </w:pPr>
+      <w:r>
+        <w:t>But rocks like quartz, quartz of optical quality, weren’t cheap.</w:t>
+      </w:r>
+    </w:p>
+    <w:p>
+      <w:pPr>
+        <w:ind w:firstLine="480"/>
+      </w:pPr>
+    </w:p>
+    <w:p>
+      <w:pPr>
+        <w:pStyle w:val="1"/>
+      </w:pPr>
+      <w:r>
+        <w:t>D</w:t>
+      </w:r>
+      <w:r>
+        <w:rPr>
+          <w:rFonts w:hint="eastAsia"/>
+        </w:rPr>
+        <w:t>rop</w:t>
+      </w:r>
+      <w:r>
+        <w:t xml:space="preserve"> </w:t>
+      </w:r>
+      <w:r>
+        <w:rPr>
+          <w:rFonts w:hint="eastAsia"/>
+        </w:rPr>
+        <w:t>off</w:t>
+      </w:r>
+      <w:r>
+        <w:t xml:space="preserve"> the graduation form and have a </w:t>
+      </w:r>
+      <w:proofErr w:type="gramStart"/>
+      <w:r>
+        <w:t>credits</w:t>
+      </w:r>
+      <w:proofErr w:type="gramEnd"/>
+      <w:r>
+        <w:t xml:space="preserve"> checking</w:t>
+      </w:r>
+    </w:p>
+    <w:p>
+      <w:pPr>
+        <w:ind w:firstLine="480"/>
+      </w:pPr>
+      <w:r>
+        <w:t>I'd like to drop off my graduation form.</w:t>
+      </w:r>
+    </w:p>
+    <w:p>
+      <w:pPr>
+        <w:ind w:firstLine="480"/>
+      </w:pPr>
+      <w:r>
+        <w:t>you have to meet with your department chair</w:t>
+      </w:r>
+      <w:r>
+        <w:rPr>
+          <w:highlight w:val="yellow"/>
+        </w:rPr>
+        <w:t xml:space="preserve"> to outline a plan </w:t>
+      </w:r>
+      <w:r>
+        <w:t>for the rest of your time here.</w:t>
+      </w:r>
+    </w:p>
+    <w:p>
+      <w:pPr>
+        <w:ind w:firstLine="480"/>
+      </w:pPr>
+      <w:r>
+        <w:t>It could be that I've taken two basic courses but</w:t>
+      </w:r>
+      <w:r>
+        <w:rPr>
+          <w:highlight w:val="yellow"/>
+        </w:rPr>
+        <w:t xml:space="preserve"> coupled both of them</w:t>
+      </w:r>
+      <w:r>
+        <w:t xml:space="preserve"> with field experiences.</w:t>
+      </w:r>
+    </w:p>
+    <w:p>
+      <w:pPr>
+        <w:ind w:firstLine="480"/>
+      </w:pPr>
+      <w:r>
+        <w:t>My classmates, um, well, some of my classmates did this for an easy way to meet the intermediate course requirement. But I did it to get the kind of depth in those topics I was going for.</w:t>
+      </w:r>
+    </w:p>
+    <w:p>
+      <w:pPr>
+        <w:ind w:firstLine="480"/>
+      </w:pPr>
+      <w:r>
+        <w:t>I'll get on that.</w:t>
+      </w:r>
+    </w:p>
+    <w:p>
+      <w:pPr>
+        <w:pStyle w:val="1"/>
+      </w:pPr>
+      <w:r>
+        <w:t>R</w:t>
+      </w:r>
+      <w:r>
+        <w:t>ea</w:t>
+      </w:r>
+      <w:r>
+        <w:t>lism in 19-century French</w:t>
+      </w:r>
+      <w:r>
+        <w:t xml:space="preserve"> theater</w:t>
+      </w:r>
+    </w:p>
+    <w:p>
+      <w:pPr>
+        <w:ind w:firstLine="480"/>
+      </w:pPr>
+      <w:r>
+        <w:t>the inciting incident</w:t>
+      </w:r>
+      <w:r>
+        <w:t xml:space="preserve"> </w:t>
+      </w:r>
+      <w:r>
+        <w:rPr>
+          <w:rFonts w:hint="eastAsia"/>
+        </w:rPr>
+        <w:t>煽动事件。</w:t>
+      </w:r>
+      <w:r>
+        <w:rPr>
+          <w:rFonts w:hint="eastAsia"/>
+        </w:rPr>
+        <w:t xml:space="preserve"> </w:t>
+      </w:r>
+      <w:r>
+        <w:t xml:space="preserve">  </w:t>
+      </w:r>
+      <w:r>
+        <w:t>Denouement</w:t>
+      </w:r>
+      <w:r>
+        <w:t xml:space="preserve"> </w:t>
+      </w:r>
+      <w:r>
+        <w:rPr>
+          <w:rFonts w:hint="eastAsia"/>
+        </w:rPr>
+        <w:t>结局</w:t>
+      </w:r>
+    </w:p>
+    <w:p>
+      <w:pPr>
+        <w:ind w:firstLine="480"/>
+      </w:pPr>
+      <w:r>
+        <w:t>It sets off the plot of the play.</w:t>
+      </w:r>
+      <w:r>
+        <w:t xml:space="preserve"> </w:t>
+      </w:r>
+      <w:r>
+        <w:rPr>
+          <w:rFonts w:hint="eastAsia"/>
+        </w:rPr>
+        <w:t xml:space="preserve">v. </w:t>
+      </w:r>
+      <w:r>
+        <w:rPr>
+          <w:rFonts w:hint="eastAsia"/>
+        </w:rPr>
+        <w:t>出发；引起；动身；使爆炸；抵销；分开</w:t>
+      </w:r>
+    </w:p>
+    <w:p>
+      <w:pPr>
+        <w:ind w:firstLine="480"/>
+      </w:pPr>
+      <w:r>
+        <w:lastRenderedPageBreak/>
+        <w:t>commercially.</w:t>
+      </w:r>
+    </w:p>
+    <w:p>
+      <w:pPr>
+        <w:ind w:firstLine="480"/>
+      </w:pPr>
+    </w:p>
+    <w:p>
+      <w:pPr>
+        <w:ind w:firstLine="480"/>
+      </w:pPr>
+      <w:r>
+        <w:t>The nineteenth century was the time that saw what we call “realism” develop in the European theater.</w:t>
+      </w:r>
+    </w:p>
+    <w:p>
+      <w:pPr>
+        <w:ind w:firstLine="480"/>
+      </w:pPr>
+      <w:r>
+        <w:t>In fact, some of these playwrights would start by writing the end of a play and work backward toward the beginning, just to make sure each event led logically from what had gone before</w:t>
+      </w:r>
+    </w:p>
+    <w:p>
+      <w:pPr>
+        <w:ind w:firstLine="480"/>
+      </w:pPr>
+      <w:r>
+        <w:t>the first is logical exposition</w:t>
+      </w:r>
+      <w:r>
+        <w:t xml:space="preserve"> </w:t>
+      </w:r>
+      <w:r>
+        <w:rPr>
+          <w:rFonts w:hint="eastAsia"/>
+        </w:rPr>
+        <w:t>逻辑叙述</w:t>
+      </w:r>
+      <w:r>
+        <w:rPr>
+          <w:rFonts w:hint="eastAsia"/>
+        </w:rPr>
+        <w:t xml:space="preserve"> </w:t>
+      </w:r>
+      <w:r>
+        <w:t>Exposition is whatever background information you have to reveal to the audience so they'll understand what's going on.</w:t>
+      </w:r>
+    </w:p>
+    <w:p>
+      <w:pPr>
+        <w:ind w:firstLine="480"/>
+      </w:pPr>
+      <w:r>
+        <w:t>we meet the young man, just as he f</w:t>
+      </w:r>
+      <w:r>
+        <w:rPr>
+          <w:highlight w:val="yellow"/>
+        </w:rPr>
+        <w:t xml:space="preserve">irst lays eyes on </w:t>
+      </w:r>
+      <w:r>
+        <w:t>the beautiful young woman and immediately falls in love.</w:t>
+      </w:r>
+      <w:r>
+        <w:rPr>
+          <w:highlight w:val="yellow"/>
+        </w:rPr>
+        <w:t xml:space="preserve"> This is the inciting incident</w:t>
+      </w:r>
+      <w:r>
+        <w:t>. It sets off the plot of the play.</w:t>
+      </w:r>
+    </w:p>
+    <w:p>
+      <w:pPr>
+        <w:ind w:firstLine="480"/>
+      </w:pPr>
+      <w:r>
+        <w:t xml:space="preserve">That’s the </w:t>
+      </w:r>
+      <w:r>
+        <w:rPr>
+          <w:highlight w:val="yellow"/>
+        </w:rPr>
+        <w:t xml:space="preserve">subtle distinction </w:t>
+      </w:r>
+      <w:r>
+        <w:t>we need to try very hard to keep in mind.</w:t>
+      </w:r>
+    </w:p>
+    <w:p>
+      <w:pPr>
+        <w:ind w:firstLine="480"/>
+      </w:pPr>
+    </w:p>
+    <w:p>
+      <w:pPr>
+        <w:pStyle w:val="1"/>
+      </w:pPr>
+      <w:r>
+        <w:t>C</w:t>
+      </w:r>
+      <w:r>
+        <w:rPr>
+          <w:rFonts w:hint="eastAsia"/>
+        </w:rPr>
+        <w:t>onversation</w:t>
+      </w:r>
+      <w:r>
+        <w:rPr>
+          <w:rFonts w:hint="eastAsia"/>
+        </w:rPr>
+        <w:t>：</w:t>
+      </w:r>
+      <w:r>
+        <w:rPr>
+          <w:rFonts w:hint="eastAsia"/>
+        </w:rPr>
+        <w:t xml:space="preserve"> retirement</w:t>
+      </w:r>
+      <w:r>
+        <w:t xml:space="preserve"> </w:t>
+      </w:r>
+      <w:r>
+        <w:rPr>
+          <w:rFonts w:hint="eastAsia"/>
+        </w:rPr>
+        <w:t>，</w:t>
+      </w:r>
+      <w:r>
+        <w:rPr>
+          <w:rFonts w:hint="eastAsia"/>
+        </w:rPr>
+        <w:t xml:space="preserve"> party</w:t>
+      </w:r>
+      <w:r>
+        <w:t xml:space="preserve"> </w:t>
+      </w:r>
+      <w:r>
+        <w:rPr>
+          <w:rFonts w:hint="eastAsia"/>
+        </w:rPr>
+        <w:t>and</w:t>
+      </w:r>
+      <w:r>
+        <w:t xml:space="preserve"> </w:t>
+      </w:r>
+      <w:r>
+        <w:rPr>
+          <w:rFonts w:hint="eastAsia"/>
+        </w:rPr>
+        <w:t>projects</w:t>
+      </w:r>
+    </w:p>
+    <w:p>
+      <w:pPr>
+        <w:ind w:firstLine="480"/>
+      </w:pPr>
+      <w:r>
+        <w:t>low-</w:t>
+      </w:r>
+      <w:proofErr w:type="gramStart"/>
+      <w:r>
+        <w:t xml:space="preserve">key  </w:t>
+      </w:r>
+      <w:r>
+        <w:rPr>
+          <w:rFonts w:hint="eastAsia"/>
+        </w:rPr>
         <w:t>adj.</w:t>
       </w:r>
       <w:proofErr w:type="gramEnd"/>
@@ -79,31 +947,72 @@
         <w:rPr>
           <w:rFonts w:hint="eastAsia"/>
         </w:rPr>
-        <w:t>精明的，谨慎的；节约的</w:t>
-      </w:r>
-      <w:r>
-        <w:rPr>
-          <w:rFonts w:hint="eastAsia"/>
-        </w:rPr>
-        <w:t>;n. (Canny)</w:t>
-      </w:r>
-      <w:r>
-        <w:rPr>
-          <w:rFonts w:hint="eastAsia"/>
-        </w:rPr>
-        <w:t>人名；</w:t>
-      </w:r>
-      <w:r>
-        <w:rPr>
-          <w:rFonts w:hint="eastAsia"/>
-        </w:rPr>
-        <w:t>(</w:t>
-      </w:r>
-      <w:r>
-        <w:rPr>
-          <w:rFonts w:hint="eastAsia"/>
-        </w:rPr>
-        <w:t>英</w:t>
+        <w:t>低调的，软调的；抑制的</w:t>
+      </w:r>
+    </w:p>
+    <w:p>
+      <w:pPr>
+        <w:ind w:firstLine="480"/>
+      </w:pPr>
+      <w:r>
+        <w:t>OK, shoot.</w:t>
+      </w:r>
+      <w:r>
+        <w:tab/>
+      </w:r>
+      <w:r>
+        <w:tab/>
+      </w:r>
+      <w:r>
+        <w:rPr>
+          <w:rFonts w:hint="eastAsia"/>
+        </w:rPr>
+        <w:t>说吧</w:t>
+      </w:r>
+    </w:p>
+    <w:p>
+      <w:pPr>
+        <w:ind w:firstLine="480"/>
+        <w:rPr>
+          <w:rFonts w:hint="eastAsia"/>
+        </w:rPr>
+      </w:pPr>
+      <w:r>
+        <w:t>Wor</w:t>
+      </w:r>
+      <w:r>
+        <w:t>k</w:t>
+      </w:r>
+      <w:r>
+        <w:t>sh</w:t>
+      </w:r>
+      <w:r>
+        <w:t>o</w:t>
+      </w:r>
+      <w:r>
+        <w:t xml:space="preserve">p </w:t>
+      </w:r>
+      <w:r>
+        <w:rPr>
+          <w:rFonts w:hint="eastAsia"/>
+        </w:rPr>
+        <w:t xml:space="preserve">n. </w:t>
+      </w:r>
+      <w:r>
+        <w:rPr>
+          <w:rFonts w:hint="eastAsia"/>
+        </w:rPr>
+        <w:t>车间；工场；研讨会；讲习班</w:t>
+      </w:r>
+      <w:r>
+        <w:tab/>
+        <w:t xml:space="preserve">(worship </w:t>
+      </w:r>
+      <w:r>
+        <w:rPr>
+          <w:rFonts w:hint="eastAsia"/>
+        </w:rPr>
+        <w:t>崇拜</w:t>
       </w:r>
       <w:r>
         <w:rPr>
@@ -111,97 +1020,1135 @@
         </w:rPr>
         <w:t>)</w:t>
       </w:r>
-      <w:r>
-        <w:rPr>
-          <w:rFonts w:hint="eastAsia"/>
-        </w:rPr>
-        <w:t>坎尼</w:t>
-      </w:r>
-    </w:p>
-    <w:p>
-      <w:pPr>
-        <w:ind w:firstLine="480"/>
-      </w:pPr>
-      <w:r>
-        <w:t>as a premiere destination for women artists</w:t>
-      </w:r>
-    </w:p>
-    <w:p>
-      <w:pPr>
-        <w:ind w:firstLine="480"/>
-      </w:pPr>
-    </w:p>
-    <w:p>
-      <w:pPr>
-        <w:ind w:firstLine="480"/>
-      </w:pPr>
-      <w:r>
-        <w:t>These classes were typically offered by, um…by established artists and were held in the studio, the…the place where they painted.</w:t>
-      </w:r>
-    </w:p>
-    <w:p>
-      <w:pPr>
-        <w:ind w:firstLine="480"/>
-      </w:pPr>
-      <w:r>
-        <w:t>And there was another benefit to the group setting of these classes. The classes included weekly criticism.</w:t>
-      </w:r>
-    </w:p>
-    <w:p>
-      <w:pPr>
-        <w:ind w:firstLine="480"/>
-      </w:pPr>
-      <w:r>
-        <w:t>It was a big exhibition</w:t>
-      </w:r>
-    </w:p>
-    <w:p>
-      <w:pPr>
-        <w:ind w:firstLine="480"/>
-      </w:pPr>
-    </w:p>
-    <w:p>
-      <w:pPr>
-        <w:ind w:firstLine="480"/>
-      </w:pPr>
+    </w:p>
+    <w:p>
+      <w:pPr>
+        <w:ind w:firstLine="480"/>
+      </w:pPr>
+    </w:p>
+    <w:p>
+      <w:pPr>
+        <w:ind w:firstLine="480"/>
+      </w:pPr>
+    </w:p>
+    <w:p>
+      <w:pPr>
+        <w:ind w:firstLine="480"/>
+      </w:pPr>
+      <w:r>
+        <w:t>Right. Now, ah, I just have overheard some graduate students’ talking, something about a party for De Adams?</w:t>
+      </w:r>
+    </w:p>
+    <w:p>
+      <w:pPr>
+        <w:ind w:firstLine="480"/>
+      </w:pPr>
+      <w:r>
+        <w:t xml:space="preserve">Probably my late </w:t>
+      </w:r>
+      <w:r>
+        <w:rPr>
+          <w:highlight w:val="yellow"/>
+        </w:rPr>
+        <w:t>essay</w:t>
+      </w:r>
+      <w:r>
+        <w:t>.</w:t>
+      </w:r>
+      <w:r>
+        <w:t xml:space="preserve">  </w:t>
+      </w:r>
+      <w:r>
+        <w:rPr>
+          <w:rFonts w:hint="eastAsia"/>
+        </w:rPr>
+        <w:t>三个音节，比较难听出来</w:t>
+      </w:r>
+    </w:p>
+    <w:p>
+      <w:pPr>
+        <w:ind w:firstLine="480"/>
+      </w:pPr>
+      <w:r>
+        <w:t xml:space="preserve">Dean Adams, well, I took a few anthropology classes with her, and they were great. </w:t>
+      </w:r>
+      <w:r>
+        <w:rPr>
+          <w:highlight w:val="yellow"/>
+        </w:rPr>
+        <w:t>Inspiring.</w:t>
+      </w:r>
+    </w:p>
+    <w:p>
+      <w:pPr>
+        <w:ind w:firstLine="480"/>
+      </w:pPr>
+      <w:r>
+        <w:t xml:space="preserve">I just wanted to </w:t>
+      </w:r>
+      <w:r>
+        <w:rPr>
+          <w:highlight w:val="yellow"/>
+        </w:rPr>
+        <w:t>pitch in.</w:t>
+      </w:r>
+      <w:r>
+        <w:rPr>
+          <w:highlight w:val="yellow"/>
+        </w:rPr>
+        <w:t xml:space="preserve">  </w:t>
+      </w:r>
+      <w:r>
+        <w:t xml:space="preserve">pitch in </w:t>
+      </w:r>
+      <w:r>
+        <w:rPr>
+          <w:rFonts w:hint="eastAsia"/>
+        </w:rPr>
+        <w:t>投入；</w:t>
+      </w:r>
       <w:proofErr w:type="gramStart"/>
       <w:r>
-        <w:t xml:space="preserve">Savvy  </w:t>
-      </w:r>
-      <w:r>
-        <w:rPr>
-          <w:rFonts w:hint="eastAsia"/>
-        </w:rPr>
-        <w:t>n.</w:t>
+        <w:rPr>
+          <w:rFonts w:hint="eastAsia"/>
+        </w:rPr>
+        <w:t>作出</w:t>
       </w:r>
       <w:proofErr w:type="gramEnd"/>
       <w:r>
         <w:rPr>
           <w:rFonts w:hint="eastAsia"/>
         </w:rPr>
+        <w:t>贡献</w:t>
+      </w:r>
+    </w:p>
+    <w:p>
+      <w:pPr>
+        <w:ind w:firstLine="480"/>
+      </w:pPr>
+      <w:r>
+        <w:t xml:space="preserve">We’re </w:t>
+      </w:r>
+      <w:r>
+        <w:rPr>
+          <w:highlight w:val="yellow"/>
+        </w:rPr>
+        <w:t xml:space="preserve">compiling </w:t>
+      </w:r>
+      <w:r>
+        <w:t>a database of articles the anthropology faculty has published.</w:t>
+      </w:r>
+    </w:p>
+    <w:p>
+      <w:pPr>
+        <w:ind w:firstLine="480"/>
+      </w:pPr>
+      <w:r>
+        <w:t>Don’t worry. She'll still be around. She's got lots of projects that she's still in the middle of.</w:t>
+      </w:r>
+      <w:r>
+        <w:rPr>
+          <w:rFonts w:hint="eastAsia"/>
+        </w:rPr>
         <w:t xml:space="preserve"> </w:t>
       </w:r>
       <w:r>
         <w:rPr>
           <w:rFonts w:hint="eastAsia"/>
         </w:rPr>
-        <w:t>悟性；理解能力；懂行（的人）</w:t>
-      </w:r>
-      <w:r>
-        <w:rPr>
-          <w:rFonts w:hint="eastAsia"/>
-        </w:rPr>
-        <w:t>;</w:t>
+        <w:t>她还有许多未完成的项目在做呢。</w:t>
+      </w:r>
+    </w:p>
+    <w:p>
+      <w:pPr>
+        <w:ind w:firstLine="480"/>
+      </w:pPr>
+      <w:r>
+        <w:t>You've seen the flyers and the posters around campus,</w:t>
+      </w:r>
+      <w:r>
+        <w:tab/>
+      </w:r>
+      <w:r>
+        <w:rPr>
+          <w:rFonts w:hint="eastAsia"/>
+        </w:rPr>
+        <w:t xml:space="preserve">n. </w:t>
+      </w:r>
+      <w:r>
+        <w:rPr>
+          <w:rFonts w:hint="eastAsia"/>
+        </w:rPr>
+        <w:t>传单；飞鸟；飞行物；</w:t>
+      </w:r>
+      <w:r>
+        <w:t xml:space="preserve"> </w:t>
+      </w:r>
+    </w:p>
+    <w:p>
+      <w:pPr>
+        <w:ind w:firstLine="480"/>
+      </w:pPr>
+      <w:r>
+        <w:t xml:space="preserve"> that will be attending</w:t>
+      </w:r>
+    </w:p>
+    <w:p>
+      <w:pPr>
+        <w:ind w:firstLine="480"/>
+      </w:pPr>
+      <w:r>
+        <w:t xml:space="preserve"> That's one way of looking at it. </w:t>
+      </w:r>
+    </w:p>
+    <w:p>
+      <w:pPr>
+        <w:ind w:firstLine="480"/>
+      </w:pPr>
+      <w:r>
+        <w:t>After you do some research you'll be able to tailor your questions to the particular company you're talking to.</w:t>
+      </w:r>
+    </w:p>
+    <w:p>
+      <w:pPr>
+        <w:ind w:firstLine="480"/>
+      </w:pPr>
+    </w:p>
+    <w:p>
+      <w:pPr>
+        <w:pStyle w:val="1"/>
+      </w:pPr>
+      <w:r>
+        <w:rPr>
+          <w:rFonts w:hint="eastAsia"/>
+        </w:rPr>
+        <w:t>tulip</w:t>
+      </w:r>
+      <w:r>
+        <w:t xml:space="preserve"> </w:t>
+      </w:r>
+      <w:r>
+        <w:rPr>
+          <w:rFonts w:hint="eastAsia"/>
+        </w:rPr>
+        <w:t>craze</w:t>
+      </w:r>
+    </w:p>
+    <w:p>
+      <w:pPr>
+        <w:ind w:firstLine="480"/>
+      </w:pPr>
+      <w:r>
+        <w:t>disposable</w:t>
+      </w:r>
+      <w:r>
+        <w:tab/>
+      </w:r>
+      <w:r>
+        <w:rPr>
+          <w:rFonts w:hint="eastAsia"/>
+        </w:rPr>
+        <w:t xml:space="preserve">adj. </w:t>
+      </w:r>
+      <w:r>
+        <w:rPr>
+          <w:rFonts w:hint="eastAsia"/>
+        </w:rPr>
+        <w:t>可任意处理的；可自由使用的；用完即可丢弃的</w:t>
+      </w:r>
+    </w:p>
+    <w:p>
+      <w:pPr>
+        <w:pStyle w:val="1"/>
+      </w:pPr>
+      <w:r>
+        <w:rPr>
+          <w:rFonts w:hint="eastAsia"/>
+        </w:rPr>
+        <w:lastRenderedPageBreak/>
+        <w:t>soil</w:t>
+      </w:r>
+      <w:r>
+        <w:t xml:space="preserve"> formation</w:t>
+      </w:r>
+    </w:p>
+    <w:p>
+      <w:pPr>
+        <w:ind w:firstLine="480"/>
+      </w:pPr>
+      <w:r>
+        <w:t>constituent</w:t>
+      </w:r>
+      <w:r>
+        <w:tab/>
+      </w:r>
+      <w:r>
+        <w:rPr>
+          <w:rFonts w:hint="eastAsia"/>
+        </w:rPr>
+        <w:t>组成成分</w:t>
+      </w:r>
+    </w:p>
+    <w:p>
+      <w:pPr>
+        <w:ind w:firstLine="480"/>
+      </w:pPr>
+      <w:r>
+        <w:rPr>
+          <w:rFonts w:hint="eastAsia"/>
+        </w:rPr>
+        <w:t>c</w:t>
+      </w:r>
+      <w:r>
+        <w:t>lay minerals</w:t>
+      </w:r>
+    </w:p>
+    <w:p>
+      <w:pPr>
+        <w:ind w:firstLine="480"/>
+      </w:pPr>
+      <w:r>
+        <w:t>depth</w:t>
+      </w:r>
+    </w:p>
+    <w:p>
+      <w:pPr>
+        <w:ind w:firstLine="480"/>
+      </w:pPr>
+      <w:r>
+        <w:t>depleted of these materials</w:t>
+      </w:r>
+    </w:p>
+    <w:p>
+      <w:pPr>
+        <w:ind w:firstLine="480"/>
+      </w:pPr>
+      <w:r>
+        <w:t>horizontally</w:t>
+      </w:r>
+    </w:p>
+    <w:p>
+      <w:pPr>
+        <w:ind w:firstLine="480"/>
+      </w:pPr>
+    </w:p>
+    <w:p>
+      <w:pPr>
+        <w:ind w:firstLine="480"/>
+      </w:pPr>
+      <w:r>
+        <w:t xml:space="preserve">But there are woody </w:t>
+      </w:r>
+      <w:r>
+        <w:rPr>
+          <w:highlight w:val="yellow"/>
+        </w:rPr>
+        <w:t>substances</w:t>
+      </w:r>
+      <w:r>
+        <w:t xml:space="preserve"> in certain plants that </w:t>
+      </w:r>
+      <w:r>
+        <w:rPr>
+          <w:highlight w:val="yellow"/>
+          <w:u w:val="single"/>
+        </w:rPr>
+        <w:t>strengthen the cell walls</w:t>
+      </w:r>
+    </w:p>
+    <w:p>
+      <w:pPr>
+        <w:ind w:firstLine="480"/>
+      </w:pPr>
+      <w:r>
+        <w:t>The compound cellulose is the major constituent of most plant tissue.</w:t>
+      </w:r>
+    </w:p>
+    <w:p>
+      <w:pPr>
+        <w:ind w:firstLine="480"/>
+      </w:pPr>
+    </w:p>
+    <w:p>
+      <w:pPr>
+        <w:pStyle w:val="1"/>
+      </w:pPr>
+      <w:r>
+        <w:t>D</w:t>
+      </w:r>
+      <w:r>
+        <w:rPr>
+          <w:rFonts w:hint="eastAsia"/>
+        </w:rPr>
+        <w:t>omesticate</w:t>
+      </w:r>
+      <w:r>
+        <w:t xml:space="preserve"> </w:t>
+      </w:r>
+      <w:r>
+        <w:rPr>
+          <w:rFonts w:hint="eastAsia"/>
+        </w:rPr>
+        <w:t>cats</w:t>
+      </w:r>
+    </w:p>
+    <w:p>
+      <w:pPr>
+        <w:ind w:firstLine="480"/>
+      </w:pPr>
+      <w:r>
+        <w:t>an identical state of preservation</w:t>
+      </w:r>
+    </w:p>
+    <w:p>
+      <w:pPr>
+        <w:ind w:firstLine="480"/>
+      </w:pPr>
+    </w:p>
+    <w:p>
+      <w:pPr>
+        <w:pStyle w:val="1"/>
+      </w:pPr>
+      <w:r>
+        <w:t xml:space="preserve">Vasari's Biographies </w:t>
+      </w:r>
+      <w:proofErr w:type="gramStart"/>
+      <w:r>
+        <w:t>Of</w:t>
+      </w:r>
+      <w:proofErr w:type="gramEnd"/>
+      <w:r>
+        <w:t xml:space="preserve"> Famous Artists </w:t>
+      </w:r>
+    </w:p>
+    <w:p>
+      <w:pPr>
+        <w:ind w:firstLine="480"/>
+      </w:pPr>
+      <w:r>
+        <w:t xml:space="preserve">many scholars </w:t>
+      </w:r>
+    </w:p>
+    <w:p>
+      <w:pPr>
+        <w:ind w:firstLine="480"/>
+      </w:pPr>
+      <w:r>
+        <w:t>Eminent Painters,</w:t>
+      </w:r>
+    </w:p>
+    <w:p>
+      <w:pPr>
+        <w:ind w:firstLine="480"/>
+      </w:pPr>
+      <w:r>
+        <w:t>Renaissance</w:t>
+      </w:r>
+    </w:p>
+    <w:p>
+      <w:pPr>
+        <w:ind w:firstLine="480"/>
+      </w:pPr>
+      <w:r>
+        <w:t>a central component</w:t>
+      </w:r>
+    </w:p>
+    <w:p>
+      <w:pPr>
+        <w:ind w:firstLine="480"/>
+      </w:pPr>
+      <w:r>
+        <w:t>Sistine Chapel ceiling</w:t>
+      </w:r>
+    </w:p>
+    <w:p>
+      <w:pPr>
+        <w:ind w:firstLine="480"/>
+      </w:pPr>
+      <w:r>
+        <w:t>famous statue of David</w:t>
+      </w:r>
+    </w:p>
+    <w:p>
+      <w:pPr>
+        <w:ind w:firstLine="480"/>
+      </w:pPr>
+      <w:r>
+        <w:t>their virtues, their vices.</w:t>
+      </w:r>
+      <w:r>
+        <w:tab/>
+      </w:r>
+      <w:r>
+        <w:rPr>
+          <w:rFonts w:hint="eastAsia"/>
+        </w:rPr>
+        <w:t>他们的美德和罪恶。</w:t>
+      </w:r>
+    </w:p>
+    <w:p>
+      <w:pPr>
+        <w:ind w:firstLine="480"/>
+      </w:pPr>
+      <w:r>
+        <w:t>I might add</w:t>
+      </w:r>
+      <w:r>
+        <w:tab/>
+      </w:r>
+      <w:r>
+        <w:rPr>
+          <w:rFonts w:hint="eastAsia"/>
+        </w:rPr>
+        <w:t>我应该补充一下</w:t>
+      </w:r>
+    </w:p>
+    <w:p>
+      <w:pPr>
+        <w:ind w:firstLine="480"/>
+      </w:pPr>
+      <w:r>
+        <w:t>enormous task</w:t>
+      </w:r>
+    </w:p>
+    <w:p>
+      <w:pPr>
+        <w:ind w:firstLine="480"/>
+      </w:pPr>
+      <w:r>
+        <w:t>in terms of</w:t>
+      </w:r>
+      <w:r>
+        <w:tab/>
+      </w:r>
+      <w:r>
+        <w:rPr>
+          <w:rFonts w:hint="eastAsia"/>
+        </w:rPr>
+        <w:t>依据；按照；在…方面；以…措词</w:t>
+      </w:r>
+    </w:p>
+    <w:p>
+      <w:pPr>
+        <w:ind w:firstLine="480"/>
+      </w:pPr>
+      <w:r>
+        <w:t>A word of caution though</w:t>
+      </w:r>
+    </w:p>
+    <w:p>
+      <w:pPr>
+        <w:ind w:firstLine="480"/>
+      </w:pPr>
+      <w:r>
+        <w:t>overlooked a minor detail</w:t>
+      </w:r>
+      <w:r>
+        <w:tab/>
+      </w:r>
+      <w:r>
+        <w:rPr>
+          <w:rFonts w:hint="eastAsia"/>
+        </w:rPr>
+        <w:t>忽略了一个小细节</w:t>
+      </w:r>
+    </w:p>
+    <w:p>
+      <w:pPr>
+        <w:ind w:firstLine="480"/>
+      </w:pPr>
+    </w:p>
+    <w:p>
+      <w:pPr>
+        <w:ind w:firstLine="480"/>
+      </w:pPr>
+      <w:r>
+        <w:t>make strong arguments about the painting</w:t>
+      </w:r>
+      <w:r>
+        <w:t xml:space="preserve"> </w:t>
+      </w:r>
+      <w:r>
+        <w:rPr>
+          <w:rFonts w:hint="eastAsia"/>
+        </w:rPr>
+        <w:t>得出确切的结论、</w:t>
+      </w:r>
+    </w:p>
+    <w:p>
+      <w:pPr>
+        <w:ind w:firstLine="480"/>
+      </w:pPr>
+      <w:r>
+        <w:t>if it hadn't been for Giorgio Vasari.</w:t>
+      </w:r>
+      <w:r>
+        <w:tab/>
+      </w:r>
+      <w:r>
+        <w:rPr>
+          <w:rFonts w:hint="eastAsia"/>
+        </w:rPr>
+        <w:t>如果没有乔治·瓦</w:t>
+      </w:r>
+      <w:proofErr w:type="gramStart"/>
+      <w:r>
+        <w:rPr>
+          <w:rFonts w:hint="eastAsia"/>
+        </w:rPr>
+        <w:t>萨</w:t>
+      </w:r>
+      <w:proofErr w:type="gramEnd"/>
+      <w:r>
+        <w:rPr>
+          <w:rFonts w:hint="eastAsia"/>
+        </w:rPr>
+        <w:t>里</w:t>
+      </w:r>
+    </w:p>
+    <w:p>
+      <w:pPr>
+        <w:ind w:firstLine="480"/>
+      </w:pPr>
+      <w:r>
+        <w:t>whose work Vasari adopted as, uh...his benchmark...his reference point for evaluating everyone else's artwork.</w:t>
+      </w:r>
+      <w:r>
+        <w:rPr>
+          <w:rFonts w:hint="eastAsia"/>
+        </w:rPr>
+        <w:t xml:space="preserve"> </w:t>
+      </w:r>
+      <w:r>
+        <w:rPr>
+          <w:rFonts w:hint="eastAsia"/>
+        </w:rPr>
+        <w:t>他的作品被</w:t>
+      </w:r>
+      <w:r>
+        <w:rPr>
+          <w:rFonts w:hint="eastAsia"/>
+        </w:rPr>
+        <w:t>Vasari</w:t>
+      </w:r>
+      <w:proofErr w:type="gramStart"/>
+      <w:r>
+        <w:rPr>
+          <w:rFonts w:hint="eastAsia"/>
+        </w:rPr>
+        <w:t>当做</w:t>
+      </w:r>
+      <w:proofErr w:type="gramEnd"/>
+      <w:r>
+        <w:rPr>
+          <w:rFonts w:hint="eastAsia"/>
+        </w:rPr>
+        <w:t>基准，关于他的材料用于评价其他人的艺术作品。</w:t>
+      </w:r>
+    </w:p>
+    <w:p>
+      <w:pPr>
+        <w:ind w:firstLine="480"/>
+      </w:pPr>
+      <w:r>
+        <w:t>stuff you take for granted today.</w:t>
+      </w:r>
+      <w:r>
+        <w:t xml:space="preserve"> </w:t>
+      </w:r>
+      <w:r>
+        <w:rPr>
+          <w:rFonts w:hint="eastAsia"/>
+        </w:rPr>
+        <w:t>今天你认为理所当然</w:t>
+      </w:r>
+    </w:p>
+    <w:p>
+      <w:pPr>
+        <w:pStyle w:val="1"/>
+      </w:pPr>
+      <w:r>
+        <w:lastRenderedPageBreak/>
+        <w:t xml:space="preserve">Preparation </w:t>
+      </w:r>
+      <w:proofErr w:type="gramStart"/>
+      <w:r>
+        <w:t>Of</w:t>
+      </w:r>
+      <w:proofErr w:type="gramEnd"/>
+      <w:r>
+        <w:t xml:space="preserve"> A Shakespeare Play</w:t>
+      </w:r>
+    </w:p>
+    <w:p>
+      <w:pPr>
+        <w:ind w:firstLine="480"/>
+      </w:pPr>
+      <w:r>
+        <w:t>two consecutive nights</w:t>
+      </w:r>
+      <w:r>
+        <w:tab/>
+      </w:r>
+      <w:r>
+        <w:rPr>
+          <w:rFonts w:hint="eastAsia"/>
+        </w:rPr>
+        <w:t>两个连续的晚上</w:t>
+      </w:r>
+    </w:p>
+    <w:p>
+      <w:pPr>
+        <w:ind w:firstLine="480"/>
+      </w:pPr>
+      <w:r>
+        <w:t>some recitals</w:t>
+      </w:r>
+      <w:r>
+        <w:tab/>
+      </w:r>
+      <w:r>
+        <w:rPr>
+          <w:rFonts w:hint="eastAsia"/>
+        </w:rPr>
+        <w:t>一些朗诵活动</w:t>
+      </w:r>
+    </w:p>
+    <w:p>
+      <w:pPr>
+        <w:ind w:firstLine="480"/>
+      </w:pPr>
+      <w:r>
+        <w:t>Elizabethan playhouse</w:t>
+      </w:r>
+      <w:r>
+        <w:t xml:space="preserve"> </w:t>
+      </w:r>
+      <w:r>
+        <w:rPr>
+          <w:rFonts w:hint="eastAsia"/>
+        </w:rPr>
+        <w:t>伊丽莎白的剧场（效果）</w:t>
+      </w:r>
+    </w:p>
+    <w:p>
+      <w:pPr>
+        <w:ind w:firstLine="480"/>
+      </w:pPr>
+      <w:r>
+        <w:t>P</w:t>
+      </w:r>
+      <w:r>
+        <w:rPr>
+          <w:rFonts w:hint="eastAsia"/>
+        </w:rPr>
+        <w:t>ermit</w:t>
+      </w:r>
+    </w:p>
+    <w:p>
+      <w:pPr>
+        <w:ind w:firstLine="480"/>
+      </w:pPr>
+      <w:r>
+        <w:t>I</w:t>
+      </w:r>
+      <w:r>
+        <w:rPr>
+          <w:rFonts w:hint="eastAsia"/>
+        </w:rPr>
+        <w:t>nspection</w:t>
+      </w:r>
+      <w:r>
+        <w:tab/>
+      </w:r>
+      <w:r>
+        <w:rPr>
+          <w:rFonts w:hint="eastAsia"/>
+        </w:rPr>
+        <w:t xml:space="preserve">n. </w:t>
+      </w:r>
+      <w:r>
+        <w:rPr>
+          <w:rFonts w:hint="eastAsia"/>
+        </w:rPr>
+        <w:t>视察</w:t>
+      </w:r>
+      <w:r>
+        <w:rPr>
+          <w:rFonts w:hint="eastAsia"/>
+        </w:rPr>
+        <w:t xml:space="preserve"> </w:t>
+      </w:r>
+    </w:p>
+    <w:p>
+      <w:pPr>
+        <w:ind w:firstLine="480"/>
+      </w:pPr>
+      <w:r>
+        <w:t>scale back a bit...</w:t>
+      </w:r>
+      <w:r>
+        <w:tab/>
+      </w:r>
+      <w:r>
+        <w:rPr>
+          <w:rFonts w:hint="eastAsia"/>
+        </w:rPr>
+        <w:t>收缩开支</w:t>
+      </w:r>
+    </w:p>
+    <w:p>
+      <w:pPr>
+        <w:ind w:firstLine="480"/>
+      </w:pPr>
+      <w:r>
+        <w:t>charging admission</w:t>
+      </w:r>
+      <w:r>
+        <w:tab/>
+      </w:r>
+      <w:r>
+        <w:rPr>
+          <w:rFonts w:hint="eastAsia"/>
+        </w:rPr>
+        <w:t>收入场费</w:t>
+      </w:r>
+    </w:p>
+    <w:p>
+      <w:pPr>
+        <w:ind w:firstLine="480"/>
+      </w:pPr>
+    </w:p>
+    <w:p>
+      <w:pPr>
+        <w:pStyle w:val="1"/>
+      </w:pPr>
+      <w:r>
+        <w:t>Nightcap Oak</w:t>
+      </w:r>
+    </w:p>
+    <w:p>
+      <w:pPr>
+        <w:ind w:firstLine="480"/>
+      </w:pPr>
+      <w:r>
+        <w:t>was discovered</w:t>
+      </w:r>
+    </w:p>
+    <w:p>
+      <w:pPr>
+        <w:ind w:firstLine="480"/>
+      </w:pPr>
+      <w:r>
+        <w:t>rain forest</w:t>
+      </w:r>
+    </w:p>
+    <w:p>
+      <w:pPr>
+        <w:ind w:firstLine="480"/>
+      </w:pPr>
+      <w:r>
+        <w:rPr>
+          <w:rFonts w:hint="eastAsia"/>
+        </w:rPr>
+        <w:t>primitive</w:t>
+      </w:r>
+      <w:r>
+        <w:tab/>
+      </w:r>
+      <w:r>
+        <w:rPr>
+          <w:rFonts w:hint="eastAsia"/>
+        </w:rPr>
+        <w:t xml:space="preserve">adj. </w:t>
+      </w:r>
+      <w:r>
+        <w:rPr>
+          <w:rFonts w:hint="eastAsia"/>
+        </w:rPr>
+        <w:t>原始的，远古的</w:t>
+      </w:r>
+    </w:p>
+    <w:p>
+      <w:pPr>
+        <w:ind w:firstLine="480"/>
+      </w:pPr>
+    </w:p>
+    <w:p>
+      <w:pPr>
+        <w:ind w:firstLine="480"/>
+      </w:pPr>
+      <w:r>
+        <w:t>it—it</w:t>
+      </w:r>
+      <w:proofErr w:type="gramStart"/>
+      <w:r>
+        <w:t>’</w:t>
+      </w:r>
+      <w:proofErr w:type="gramEnd"/>
+      <w:r>
+        <w:t>s probably a kind of tree from which other trees that grow in Australia today evolved.</w:t>
+      </w:r>
+      <w:r>
+        <w:rPr>
+          <w:rFonts w:hint="eastAsia"/>
+        </w:rPr>
+        <w:t>使用了后置等等方式，就会让人摸不着头脑了。需要意群阅读，以及对于句法结构的熟练掌握</w:t>
+      </w:r>
+    </w:p>
+    <w:p>
+      <w:pPr>
+        <w:ind w:firstLine="480"/>
+      </w:pPr>
+      <w:r>
+        <w:t>how well you can see the flowers</w:t>
+      </w:r>
+    </w:p>
+    <w:p>
+      <w:pPr>
+        <w:ind w:firstLine="480"/>
+      </w:pPr>
+      <w:r>
+        <w:t>it's not a remnant of some huge population that has dwindled in the last few hundred years for some reason.</w:t>
+      </w:r>
+      <w:r>
+        <w:rPr>
+          <w:rFonts w:hint="eastAsia"/>
+        </w:rPr>
+        <w:t xml:space="preserve"> </w:t>
+      </w:r>
+      <w:r>
+        <w:rPr>
+          <w:rFonts w:hint="eastAsia"/>
+        </w:rPr>
+        <w:t>不是过去几百年来由于某种原因而减少的庞大</w:t>
+      </w:r>
+      <w:r>
+        <w:rPr>
+          <w:rFonts w:hint="eastAsia"/>
+        </w:rPr>
+        <w:t>数量</w:t>
+      </w:r>
+      <w:r>
+        <w:rPr>
+          <w:rFonts w:hint="eastAsia"/>
+        </w:rPr>
+        <w:t>的残余。</w:t>
+      </w:r>
+    </w:p>
+    <w:p>
+      <w:pPr>
+        <w:ind w:firstLine="480"/>
+      </w:pPr>
+    </w:p>
+    <w:p>
+      <w:pPr>
+        <w:pStyle w:val="1"/>
+      </w:pPr>
+      <w:r>
+        <w:t>conversation1 Story Theater</w:t>
+      </w:r>
+    </w:p>
+    <w:p>
+      <w:pPr>
+        <w:ind w:firstLine="480"/>
+      </w:pPr>
+      <w:r>
+        <w:t>'ll be in groups of three</w:t>
+      </w:r>
+    </w:p>
+    <w:p>
+      <w:pPr>
+        <w:ind w:firstLine="480"/>
+      </w:pPr>
+      <w:r>
+        <w:t>With no props or scenery</w:t>
+      </w:r>
+      <w:r>
+        <w:tab/>
+      </w:r>
+      <w:r>
+        <w:tab/>
+      </w:r>
+      <w:r>
+        <w:rPr>
+          <w:rFonts w:hint="eastAsia"/>
+        </w:rPr>
+        <w:t>没有道具或布景。</w:t>
+      </w:r>
+    </w:p>
+    <w:p>
+      <w:pPr>
+        <w:ind w:firstLine="480"/>
+      </w:pPr>
+      <w:r>
+        <w:t>D</w:t>
+      </w:r>
+      <w:r>
+        <w:t>isillusioned</w:t>
+      </w:r>
+      <w:r>
+        <w:tab/>
+      </w:r>
+      <w:r>
+        <w:rPr>
+          <w:rFonts w:hint="eastAsia"/>
+        </w:rPr>
+        <w:t>大失所望</w:t>
+      </w:r>
+    </w:p>
+    <w:p>
+      <w:pPr>
+        <w:ind w:firstLine="480"/>
+      </w:pPr>
+      <w:r>
+        <w:t>represent</w:t>
+      </w:r>
+    </w:p>
+    <w:p>
+      <w:pPr>
+        <w:ind w:firstLine="480"/>
+      </w:pPr>
+    </w:p>
+    <w:p>
+      <w:pPr>
+        <w:ind w:firstLine="480"/>
+      </w:pPr>
+    </w:p>
+    <w:p>
+      <w:pPr>
+        <w:ind w:firstLine="480"/>
+      </w:pPr>
+      <w:r>
+        <w:t>it's a form of theater where folk- or fairy tales are acted out.</w:t>
+      </w:r>
+    </w:p>
+    <w:p>
+      <w:pPr>
+        <w:ind w:firstLine="480"/>
+      </w:pPr>
+      <w:r>
+        <w:t xml:space="preserve">In </w:t>
       </w:r>
       <w:proofErr w:type="spellStart"/>
       <w:r>
-        <w:rPr>
-          <w:rFonts w:hint="eastAsia"/>
-        </w:rPr>
-        <w:t>vt.</w:t>
+        <w:t>Sills's</w:t>
       </w:r>
       <w:proofErr w:type="spellEnd"/>
       <w:r>
+        <w:t xml:space="preserve"> approach, an actor both </w:t>
+      </w:r>
+      <w:r>
+        <w:rPr>
+          <w:highlight w:val="yellow"/>
+        </w:rPr>
+        <w:t>narrates</w:t>
+      </w:r>
+      <w:r>
+        <w:t xml:space="preserve"> and </w:t>
+      </w:r>
+      <w:r>
+        <w:rPr>
+          <w:highlight w:val="yellow"/>
+        </w:rPr>
+        <w:t>acts out</w:t>
+      </w:r>
+      <w:r>
+        <w:t xml:space="preserve"> a tale.</w:t>
+      </w:r>
+    </w:p>
+    <w:p>
+      <w:pPr>
+        <w:ind w:firstLine="480"/>
+      </w:pPr>
+      <w:r>
+        <w:t xml:space="preserve">And for Sills, that light </w:t>
+      </w:r>
+      <w:r>
+        <w:rPr>
+          <w:highlight w:val="yellow"/>
+        </w:rPr>
+        <w:t>symbolized</w:t>
+      </w:r>
+      <w:r>
+        <w:t xml:space="preserve"> an answer to the political </w:t>
+      </w:r>
+      <w:r>
+        <w:rPr>
+          <w:highlight w:val="yellow"/>
+        </w:rPr>
+        <w:t>turmoil</w:t>
+      </w:r>
+      <w:r>
+        <w:t xml:space="preserve"> in the U.S.</w:t>
+      </w:r>
+    </w:p>
+    <w:p>
+      <w:pPr>
+        <w:ind w:firstLine="480"/>
+      </w:pPr>
+      <w:r>
+        <w:t xml:space="preserve">We were all swept up, </w:t>
+      </w:r>
+      <w:r>
+        <w:rPr>
+          <w:highlight w:val="yellow"/>
+        </w:rPr>
+        <w:t>energized</w:t>
+      </w:r>
+      <w:r>
+        <w:t xml:space="preserve"> by such an </w:t>
+      </w:r>
+      <w:r>
+        <w:rPr>
+          <w:highlight w:val="yellow"/>
+        </w:rPr>
+        <w:t>innovative</w:t>
+      </w:r>
+      <w:r>
+        <w:t xml:space="preserve"> approach to theater—even if one or two of the critics weren't as enthusiastic</w:t>
+      </w:r>
+      <w:r>
+        <w:rPr>
+          <w:rFonts w:hint="eastAsia"/>
+        </w:rPr>
+        <w:t>我们都被这种创新的戏剧方法所震惊、鼓舞，尽管有一两个批评家对此并不那么热情。</w:t>
+      </w:r>
+    </w:p>
+    <w:p>
+      <w:pPr>
+        <w:ind w:firstLine="480"/>
+      </w:pPr>
+    </w:p>
+    <w:p>
+      <w:pPr>
+        <w:pStyle w:val="1"/>
+      </w:pPr>
+      <w:r>
+        <w:lastRenderedPageBreak/>
+        <w:t>Migration of Zooplankton</w:t>
+      </w:r>
+    </w:p>
+    <w:p>
+      <w:pPr>
+        <w:ind w:firstLine="480"/>
+      </w:pPr>
+      <w:r>
+        <w:t>the bulk of</w:t>
+      </w:r>
+      <w:r>
+        <w:tab/>
+      </w:r>
+      <w:r>
+        <w:tab/>
+      </w:r>
+      <w:r>
+        <w:rPr>
+          <w:rFonts w:hint="eastAsia"/>
+        </w:rPr>
+        <w:t>大量的</w:t>
+      </w:r>
+      <w:r>
         <w:rPr>
           <w:rFonts w:hint="eastAsia"/>
         </w:rPr>
@@ -211,19 +2158,225 @@
         <w:rPr>
           <w:rFonts w:hint="eastAsia"/>
         </w:rPr>
-        <w:t>理解；懂</w:t>
-      </w:r>
-      <w:r>
-        <w:rPr>
-          <w:rFonts w:hint="eastAsia"/>
-        </w:rPr>
-        <w:t xml:space="preserve">;vi. </w:t>
-      </w:r>
-      <w:r>
-        <w:rPr>
-          <w:rFonts w:hint="eastAsia"/>
-        </w:rPr>
-        <w:t>理解；知道</w:t>
+        <w:t>大批的</w:t>
+      </w:r>
+    </w:p>
+    <w:p>
+      <w:pPr>
+        <w:ind w:firstLine="480"/>
+      </w:pPr>
+      <w:r>
+        <w:rPr>
+          <w:highlight w:val="yellow"/>
+        </w:rPr>
+        <w:t>float along</w:t>
+      </w:r>
+      <w:r>
+        <w:t xml:space="preserve"> with the current</w:t>
+      </w:r>
+      <w:r>
+        <w:tab/>
+      </w:r>
+      <w:r>
+        <w:tab/>
+      </w:r>
+      <w:r>
+        <w:rPr>
+          <w:rFonts w:hint="eastAsia"/>
+        </w:rPr>
+        <w:t>连读非常快</w:t>
+      </w:r>
+    </w:p>
+    <w:p>
+      <w:pPr>
+        <w:ind w:firstLine="480"/>
+      </w:pPr>
+      <w:r>
+        <w:t>commuting.</w:t>
+      </w:r>
+      <w:r>
+        <w:t xml:space="preserve"> </w:t>
+      </w:r>
+      <w:r>
+        <w:rPr>
+          <w:rFonts w:hint="eastAsia"/>
+        </w:rPr>
+        <w:t>重音在加了</w:t>
+      </w:r>
+      <w:proofErr w:type="spellStart"/>
+      <w:r>
+        <w:rPr>
+          <w:rFonts w:hint="eastAsia"/>
+        </w:rPr>
+        <w:t>ing</w:t>
+      </w:r>
+      <w:proofErr w:type="spellEnd"/>
+      <w:r>
+        <w:rPr>
+          <w:rFonts w:hint="eastAsia"/>
+        </w:rPr>
+        <w:t>之后发生了较大的变化，导致无法区分</w:t>
+      </w:r>
+    </w:p>
+    <w:p>
+      <w:pPr>
+        <w:ind w:firstLine="480"/>
+        <w:rPr>
+          <w:rFonts w:hint="eastAsia"/>
+        </w:rPr>
+      </w:pPr>
+      <w:r>
+        <w:t>darkness</w:t>
+      </w:r>
+    </w:p>
+    <w:p>
+      <w:pPr>
+        <w:ind w:firstLine="480"/>
+      </w:pPr>
+    </w:p>
+    <w:p>
+      <w:pPr>
+        <w:ind w:firstLine="480"/>
+      </w:pPr>
+      <w:r>
+        <w:t xml:space="preserve">Microscopic </w:t>
+      </w:r>
+      <w:r>
+        <w:rPr>
+          <w:highlight w:val="yellow"/>
+        </w:rPr>
+        <w:t>algae</w:t>
+      </w:r>
+      <w:r>
+        <w:t xml:space="preserve"> just aren't as </w:t>
+      </w:r>
+      <w:r>
+        <w:rPr>
+          <w:highlight w:val="yellow"/>
+        </w:rPr>
+        <w:t>exciting</w:t>
+      </w:r>
+    </w:p>
+    <w:p>
+      <w:pPr>
+        <w:ind w:firstLine="480"/>
+      </w:pPr>
+      <w:r>
+        <w:t>Without plankton</w:t>
+      </w:r>
+      <w:r>
+        <w:rPr>
+          <w:rFonts w:hint="eastAsia"/>
+        </w:rPr>
+        <w:t>（</w:t>
+      </w:r>
+      <w:r>
+        <w:rPr>
+          <w:rFonts w:hint="eastAsia"/>
+        </w:rPr>
+        <w:t xml:space="preserve">n. </w:t>
+      </w:r>
+      <w:r>
+        <w:rPr>
+          <w:rFonts w:hint="eastAsia"/>
+        </w:rPr>
+        <w:t>浮游生物（总称）</w:t>
+      </w:r>
+      <w:r>
+        <w:rPr>
+          <w:rFonts w:hint="eastAsia"/>
+        </w:rPr>
+        <w:t>）</w:t>
+      </w:r>
+      <w:r>
+        <w:t xml:space="preserve">, </w:t>
+      </w:r>
+      <w:r>
+        <w:rPr>
+          <w:highlight w:val="yellow"/>
+        </w:rPr>
+        <w:t>which is the global term for these tiny organisms</w:t>
+      </w:r>
+      <w:r>
+        <w:t>, there would be no whales.</w:t>
+      </w:r>
+    </w:p>
+    <w:p>
+      <w:pPr>
+        <w:ind w:firstLine="480"/>
+      </w:pPr>
+      <w:r>
+        <w:t>Plants and plantlike plankton are called phytoplankton</w:t>
+      </w:r>
+      <w:r>
+        <w:rPr>
+          <w:rFonts w:hint="eastAsia"/>
+        </w:rPr>
+        <w:t>植物型或类植物型的浮游生物被称作浮游植物，而动物型或类动物型的浮游生物叫做浮游动物。</w:t>
+      </w:r>
+    </w:p>
+    <w:p>
+      <w:pPr>
+        <w:ind w:firstLine="480"/>
+      </w:pPr>
+      <w:r>
+        <w:rPr>
+          <w:highlight w:val="yellow"/>
+        </w:rPr>
+        <w:t>feed on</w:t>
+      </w:r>
+      <w:r>
+        <w:t xml:space="preserve"> phytoplankton that float at the surface</w:t>
+      </w:r>
+      <w:r>
+        <w:tab/>
+      </w:r>
+      <w:r>
+        <w:tab/>
+      </w:r>
+      <w:r>
+        <w:rPr>
+          <w:rFonts w:hint="eastAsia"/>
+        </w:rPr>
+        <w:t>以</w:t>
+      </w:r>
+      <w:r>
+        <w:rPr>
+          <w:rFonts w:hint="eastAsia"/>
+        </w:rPr>
+        <w:t>XX</w:t>
+      </w:r>
+      <w:r>
+        <w:rPr>
+          <w:rFonts w:hint="eastAsia"/>
+        </w:rPr>
+        <w:t>为食</w:t>
+      </w:r>
+    </w:p>
+    <w:p>
+      <w:pPr>
+        <w:ind w:firstLine="480"/>
+        <w:rPr>
+          <w:rFonts w:hint="eastAsia"/>
+        </w:rPr>
+      </w:pPr>
+      <w:r>
+        <w:t xml:space="preserve">they </w:t>
+      </w:r>
+      <w:r>
+        <w:rPr>
+          <w:highlight w:val="yellow"/>
+        </w:rPr>
+        <w:t>conserve</w:t>
+      </w:r>
+      <w:r>
+        <w:t xml:space="preserve"> energy while floating in deeper, colder water.</w:t>
+      </w:r>
+      <w:r>
+        <w:rPr>
+          <w:rFonts w:hint="eastAsia"/>
+        </w:rPr>
+        <w:t>保存能量</w:t>
       </w:r>
     </w:p>
     <w:p>
@@ -236,135 +2389,519 @@
         <w:pStyle w:val="1"/>
       </w:pPr>
       <w:r>
-        <w:t>an animal behavior class.</w:t>
-      </w:r>
-    </w:p>
-    <w:p>
-      <w:pPr>
-        <w:ind w:firstLine="480"/>
-      </w:pPr>
-      <w:r>
-        <w:t>But first let's recap.</w:t>
-      </w:r>
-    </w:p>
-    <w:p>
-      <w:pPr>
-        <w:ind w:firstLine="480"/>
-      </w:pPr>
-      <w:r>
-        <w:t>it’s well camouflaged from predator birds above</w:t>
-      </w:r>
-    </w:p>
-    <w:p>
-      <w:pPr>
-        <w:ind w:firstLine="480"/>
-      </w:pPr>
-      <w:r>
-        <w:t xml:space="preserve">But it lays </w:t>
+        <w:t>Benefits of Muon Detectors</w:t>
+      </w:r>
+    </w:p>
+    <w:p>
+      <w:pPr>
+        <w:ind w:firstLine="480"/>
+      </w:pPr>
+      <w:r>
+        <w:t>M</w:t>
+      </w:r>
+      <w:r>
+        <w:t>isconception</w:t>
+      </w:r>
+    </w:p>
+    <w:p>
+      <w:pPr>
+        <w:ind w:firstLine="480"/>
+      </w:pPr>
+      <w:r>
+        <w:t>an array of</w:t>
+      </w:r>
+    </w:p>
+    <w:p>
+      <w:pPr>
+        <w:ind w:firstLine="480"/>
+      </w:pPr>
+      <w:r>
+        <w:t>interdisciplinary</w:t>
+      </w:r>
+      <w:r>
+        <w:tab/>
+      </w:r>
+      <w:r>
+        <w:tab/>
+      </w:r>
+      <w:r>
+        <w:rPr>
+          <w:rFonts w:hint="eastAsia"/>
+        </w:rPr>
+        <w:t>学科交叉</w:t>
+      </w:r>
+    </w:p>
+    <w:p>
+      <w:pPr>
+        <w:ind w:firstLine="480"/>
+      </w:pPr>
+      <w:r>
+        <w:t>Mayan pyramid in Central America</w:t>
+      </w:r>
+    </w:p>
+    <w:p>
+      <w:pPr>
+        <w:ind w:firstLine="480"/>
+      </w:pPr>
+      <w:r>
+        <w:t>burial chambers</w:t>
+      </w:r>
+      <w:r>
+        <w:tab/>
+      </w:r>
+      <w:r>
+        <w:tab/>
+      </w:r>
+      <w:r>
+        <w:rPr>
+          <w:rFonts w:hint="eastAsia"/>
+        </w:rPr>
+        <w:t>墓室</w:t>
+      </w:r>
+    </w:p>
+    <w:p>
+      <w:pPr>
+        <w:ind w:firstLine="480"/>
+        <w:rPr>
+          <w:rFonts w:hint="eastAsia"/>
+        </w:rPr>
+      </w:pPr>
+      <w:r>
+        <w:t>problems have been solved by and large</w:t>
+      </w:r>
+      <w:r>
+        <w:tab/>
+      </w:r>
+      <w:r>
+        <w:tab/>
+      </w:r>
+      <w:r>
+        <w:rPr>
+          <w:rFonts w:hint="eastAsia"/>
+        </w:rPr>
+        <w:t>这些问题大部分已经被解决了。</w:t>
+      </w:r>
+    </w:p>
+    <w:p>
+      <w:pPr>
+        <w:ind w:firstLine="480"/>
+      </w:pPr>
+    </w:p>
+    <w:p>
+      <w:pPr>
+        <w:ind w:firstLine="480"/>
+        <w:rPr>
+          <w:rFonts w:hint="eastAsia"/>
+        </w:rPr>
+      </w:pPr>
+      <w:r>
+        <w:t xml:space="preserve">Muons are </w:t>
+      </w:r>
+      <w:r>
+        <w:rPr>
+          <w:highlight w:val="yellow"/>
+        </w:rPr>
+        <w:t>subatomic</w:t>
+      </w:r>
+      <w:r>
+        <w:t xml:space="preserve"> particles that result from </w:t>
+      </w:r>
+      <w:r>
+        <w:rPr>
+          <w:highlight w:val="yellow"/>
+        </w:rPr>
+        <w:t>cosmic</w:t>
+      </w:r>
+      <w:r>
+        <w:t xml:space="preserve"> rays</w:t>
+      </w:r>
+    </w:p>
+    <w:p>
+      <w:pPr>
+        <w:pStyle w:val="1"/>
+      </w:pPr>
+      <w:r>
+        <w:t>William Wheatley and Broadway Theaters</w:t>
+      </w:r>
+    </w:p>
+    <w:p>
+      <w:pPr>
+        <w:ind w:firstLine="480"/>
+      </w:pPr>
+      <w:r>
+        <w:t>appeal to the masses</w:t>
+      </w:r>
+      <w:r>
+        <w:tab/>
+      </w:r>
+      <w:r>
+        <w:tab/>
+      </w:r>
+      <w:r>
+        <w:rPr>
+          <w:rFonts w:hint="eastAsia"/>
+        </w:rPr>
+        <w:t>吸引大众</w:t>
+      </w:r>
+    </w:p>
+    <w:p>
+      <w:pPr>
+        <w:ind w:firstLine="480"/>
+      </w:pPr>
+      <w:r>
+        <w:t>residents</w:t>
+      </w:r>
+      <w:r>
+        <w:tab/>
+      </w:r>
+      <w:r>
+        <w:rPr>
+          <w:rFonts w:hint="eastAsia"/>
+        </w:rPr>
+        <w:t>居民</w:t>
+      </w:r>
+    </w:p>
+    <w:p>
+      <w:pPr>
+        <w:ind w:firstLine="480"/>
+        <w:rPr>
+          <w:rFonts w:hint="eastAsia"/>
+        </w:rPr>
+      </w:pPr>
+      <w:r>
+        <w:t>socially prominent</w:t>
+      </w:r>
+      <w:r>
+        <w:tab/>
+      </w:r>
+      <w:r>
+        <w:rPr>
+          <w:rFonts w:hint="eastAsia"/>
+        </w:rPr>
+        <w:t>社会上层</w:t>
+      </w:r>
+    </w:p>
+    <w:p>
+      <w:pPr>
+        <w:ind w:firstLine="480"/>
+      </w:pPr>
+    </w:p>
+    <w:p>
+      <w:pPr>
+        <w:ind w:firstLine="480"/>
+        <w:rPr>
+          <w:rFonts w:hint="eastAsia"/>
+        </w:rPr>
+      </w:pPr>
+      <w:r>
+        <w:t xml:space="preserve">they </w:t>
+      </w:r>
+      <w:r>
+        <w:rPr>
+          <w:highlight w:val="yellow"/>
+        </w:rPr>
+        <w:t>felt obligated</w:t>
+      </w:r>
+      <w:r>
+        <w:t xml:space="preserve"> rather than because of a genuine interest in theater.</w:t>
+      </w:r>
+      <w:r>
+        <w:rPr>
+          <w:rFonts w:hint="eastAsia"/>
+        </w:rPr>
+        <w:t xml:space="preserve"> </w:t>
+      </w:r>
+      <w:r>
+        <w:rPr>
+          <w:rFonts w:hint="eastAsia"/>
+        </w:rPr>
+        <w:t>大概更多是因为他们觉得这是</w:t>
+      </w:r>
+      <w:r>
+        <w:rPr>
+          <w:rFonts w:hint="eastAsia"/>
+          <w:highlight w:val="yellow"/>
+        </w:rPr>
+        <w:t>自己的义务</w:t>
+      </w:r>
+      <w:r>
+        <w:rPr>
+          <w:rFonts w:hint="eastAsia"/>
+        </w:rPr>
+        <w:t>，而不是因为真正地喜欢戏剧。</w:t>
+      </w:r>
+    </w:p>
+    <w:p>
+      <w:pPr>
+        <w:ind w:firstLine="480"/>
+      </w:pPr>
+      <w:r>
+        <w:t xml:space="preserve">New York City is known for is its </w:t>
+      </w:r>
+      <w:r>
+        <w:rPr>
+          <w:highlight w:val="yellow"/>
+        </w:rPr>
+        <w:t>Broadway theaters</w:t>
+      </w:r>
+      <w:r>
+        <w:t>—</w:t>
+      </w:r>
+      <w:r>
+        <w:rPr>
+          <w:highlight w:val="yellow"/>
+        </w:rPr>
+        <w:t>big productions, elaborate musicals</w:t>
+      </w:r>
+      <w:r>
+        <w:t>.</w:t>
+      </w:r>
+      <w:r>
+        <w:rPr>
+          <w:rFonts w:hint="eastAsia"/>
+        </w:rPr>
+        <w:t xml:space="preserve"> </w:t>
+      </w:r>
+      <w:r>
+        <w:rPr>
+          <w:rFonts w:hint="eastAsia"/>
+        </w:rPr>
+        <w:t>教授：让纽约闻名的事物之一便是它的百老汇音乐剧，精致的音乐剧作品了。</w:t>
+      </w:r>
+    </w:p>
+    <w:p>
+      <w:pPr>
+        <w:ind w:firstLine="480"/>
+      </w:pPr>
+      <w:r>
+        <w:t xml:space="preserve">Wheatley also decided to </w:t>
+      </w:r>
+      <w:r>
+        <w:rPr>
+          <w:highlight w:val="yellow"/>
+        </w:rPr>
+        <w:t>incorporate</w:t>
+      </w:r>
+      <w:r>
+        <w:t xml:space="preserve"> some fancy </w:t>
+      </w:r>
+      <w:r>
+        <w:rPr>
+          <w:highlight w:val="yellow"/>
+        </w:rPr>
+        <w:t>production</w:t>
+      </w:r>
+      <w:r>
+        <w:t xml:space="preserve"> techniques—stage effects.</w:t>
+      </w:r>
+      <w:r>
+        <w:rPr>
+          <w:rFonts w:hint="eastAsia"/>
+        </w:rPr>
+        <w:t xml:space="preserve"> </w:t>
       </w:r>
       <w:proofErr w:type="gramStart"/>
       <w:r>
-        <w:t>its</w:t>
+        <w:rPr>
+          <w:rFonts w:hint="eastAsia"/>
+        </w:rPr>
+        <w:t>瑞格</w:t>
+      </w:r>
+      <w:r>
+        <w:rPr>
+          <w:rFonts w:hint="eastAsia"/>
+        </w:rPr>
+        <w:lastRenderedPageBreak/>
+        <w:t>理也</w:t>
       </w:r>
       <w:proofErr w:type="gramEnd"/>
       <w:r>
-        <w:t xml:space="preserve"> eggs in shallow depressions in the sand, with very little protection around them.</w:t>
-      </w:r>
-    </w:p>
-    <w:p>
-      <w:pPr>
-        <w:ind w:firstLine="480"/>
-      </w:pPr>
-      <w:r>
-        <w:t>fledglings</w:t>
-      </w:r>
-    </w:p>
-    <w:p>
-      <w:pPr>
-        <w:ind w:firstLine="480"/>
-      </w:pPr>
-      <w:r>
-        <w:rPr>
-          <w:rFonts w:hint="eastAsia"/>
-        </w:rPr>
-        <w:t xml:space="preserve">adj. </w:t>
-      </w:r>
-      <w:r>
-        <w:rPr>
-          <w:rFonts w:hint="eastAsia"/>
-        </w:rPr>
-        <w:t>新手的；没有经验的；新建的</w:t>
-      </w:r>
-      <w:r>
-        <w:rPr>
-          <w:rFonts w:hint="eastAsia"/>
-        </w:rPr>
-        <w:t xml:space="preserve">n. </w:t>
-      </w:r>
-      <w:r>
-        <w:rPr>
-          <w:rFonts w:hint="eastAsia"/>
-        </w:rPr>
-        <w:t>幼鸟；无经验的人</w:t>
-      </w:r>
-    </w:p>
-    <w:p>
-      <w:pPr>
-        <w:ind w:firstLine="480"/>
-      </w:pPr>
-      <w:r>
-        <w:t xml:space="preserve">And the plover population is </w:t>
-      </w:r>
-      <w:r>
-        <w:rPr>
-          <w:color w:val="FF0000"/>
-        </w:rPr>
-        <w:t xml:space="preserve">up quite a bit </w:t>
-      </w:r>
-      <w:r>
-        <w:t>in those places.</w:t>
-      </w:r>
-    </w:p>
-    <w:p>
-      <w:pPr>
-        <w:ind w:firstLine="480"/>
-      </w:pPr>
-      <w:r>
-        <w:t>But a preferred environment doesn't always seem to correlate with greater reproductive success.</w:t>
-      </w:r>
-    </w:p>
-    <w:p>
-      <w:pPr>
-        <w:ind w:firstLine="480"/>
-      </w:pPr>
-      <w:r>
-        <w:t>forests near the edges of streams.</w:t>
-      </w:r>
-    </w:p>
-    <w:p>
-      <w:pPr>
-        <w:ind w:firstLine="480"/>
-      </w:pPr>
-      <w:proofErr w:type="gramStart"/>
-      <w:r>
-        <w:t>C</w:t>
-      </w:r>
-      <w:r>
-        <w:rPr>
-          <w:rFonts w:hint="eastAsia"/>
-        </w:rPr>
-        <w:t>onsequence</w:t>
-      </w:r>
-      <w:r>
+        <w:rPr>
+          <w:rFonts w:hint="eastAsia"/>
+        </w:rPr>
+        <w:t>决定将作品与一些有趣新颖的技术和舞台效果结合起来。</w:t>
+      </w:r>
+    </w:p>
+    <w:p>
+      <w:pPr>
+        <w:ind w:firstLine="480"/>
+      </w:pPr>
+      <w:r>
+        <w:t>Another innovative element in the show was a scene called the "transformation scene." During this scene, the audience watched in amazement as the setting on stage changed from a moonlit cave to a throne room in a palace.</w:t>
+      </w:r>
+      <w:r>
+        <w:rPr>
+          <w:rFonts w:hint="eastAsia"/>
+        </w:rPr>
         <w:t xml:space="preserve"> </w:t>
       </w:r>
       <w:r>
         <w:rPr>
           <w:rFonts w:hint="eastAsia"/>
         </w:rPr>
-        <w:t>.</w:t>
-      </w:r>
-      <w:proofErr w:type="gramEnd"/>
+        <w:t>另一个表演中的创新元素是一幕被叫做“变形舞台”的场景，在这一幕里，观众震惊地看到，舞台上的布景从被月光照耀着的洞穴变成一个皇宫中的金銮殿。</w:t>
+      </w:r>
+    </w:p>
+    <w:p>
+      <w:pPr>
+        <w:ind w:firstLine="480"/>
+      </w:pPr>
+      <w:r>
+        <w:t xml:space="preserve">And this effect… it left a </w:t>
+      </w:r>
+      <w:r>
+        <w:rPr>
+          <w:highlight w:val="yellow"/>
+        </w:rPr>
+        <w:t>lasting impression</w:t>
+      </w:r>
+      <w:r>
+        <w:t xml:space="preserve"> on everyone who saw Wheatley's production.</w:t>
+      </w:r>
+    </w:p>
+    <w:p>
+      <w:pPr>
+        <w:ind w:firstLine="480"/>
+      </w:pPr>
+      <w:r>
+        <w:t xml:space="preserve">Now, our </w:t>
+      </w:r>
+      <w:r>
+        <w:rPr>
+          <w:highlight w:val="yellow"/>
+        </w:rPr>
+        <w:t>current definition</w:t>
+      </w:r>
+      <w:r>
+        <w:t xml:space="preserve"> of a musical is that it tells a story through </w:t>
+      </w:r>
+      <w:r>
+        <w:rPr>
+          <w:highlight w:val="yellow"/>
+        </w:rPr>
+        <w:t>dialogue</w:t>
+      </w:r>
+      <w:r>
+        <w:t xml:space="preserve"> and song.</w:t>
+      </w:r>
+    </w:p>
+    <w:p>
+      <w:pPr>
+        <w:ind w:firstLine="480"/>
+        <w:rPr>
+          <w:rFonts w:hint="eastAsia"/>
+        </w:rPr>
+      </w:pPr>
+    </w:p>
+    <w:p>
+      <w:pPr>
+        <w:pStyle w:val="1"/>
+      </w:pPr>
+      <w:r>
+        <w:t>New Evidence of River Hypothesis</w:t>
+      </w:r>
+    </w:p>
+    <w:p>
+      <w:pPr>
+        <w:ind w:firstLine="480"/>
+      </w:pPr>
+      <w:r>
+        <w:t>M</w:t>
+      </w:r>
+      <w:r>
+        <w:t>eandering</w:t>
+      </w:r>
+      <w:r>
+        <w:tab/>
+      </w:r>
+      <w:r>
+        <w:tab/>
+      </w:r>
+      <w:bookmarkStart w:id="0" w:name="_GoBack"/>
+      <w:bookmarkEnd w:id="0"/>
+      <w:r>
+        <w:rPr>
+          <w:rFonts w:hint="eastAsia"/>
+        </w:rPr>
+        <w:t>曲折的</w:t>
+      </w:r>
+    </w:p>
+    <w:p>
+      <w:pPr>
+        <w:ind w:firstLine="480"/>
+        <w:rPr>
+          <w:rFonts w:hint="eastAsia"/>
+        </w:rPr>
+      </w:pPr>
+      <w:r>
+        <w:t>layers of sediment</w:t>
+      </w:r>
+      <w:r>
+        <w:tab/>
+      </w:r>
+      <w:r>
+        <w:rPr>
+          <w:rFonts w:hint="eastAsia"/>
+        </w:rPr>
+        <w:t>沉积层</w:t>
+      </w:r>
+    </w:p>
+    <w:p>
+      <w:pPr>
+        <w:ind w:firstLine="480"/>
+      </w:pPr>
+    </w:p>
+    <w:p>
+      <w:pPr>
+        <w:ind w:firstLine="480"/>
+      </w:pPr>
+      <w:r>
+        <w:t xml:space="preserve">Anyway, geologists were </w:t>
+      </w:r>
+      <w:r>
+        <w:rPr>
+          <w:highlight w:val="yellow"/>
+        </w:rPr>
+        <w:t>intrigued</w:t>
+      </w:r>
+      <w:r>
+        <w:t xml:space="preserve"> by this hypothesis, which claims that as plants evolved and spread, they had an effect on the </w:t>
+      </w:r>
+      <w:r>
+        <w:rPr>
+          <w:highlight w:val="yellow"/>
+        </w:rPr>
+        <w:t>terrain</w:t>
+      </w:r>
+      <w:r>
+        <w:t xml:space="preserve"> and rivers.</w:t>
+      </w:r>
+    </w:p>
+    <w:p>
+      <w:pPr>
+        <w:ind w:firstLine="480"/>
+      </w:pPr>
+      <w:r>
+        <w:t xml:space="preserve">That tells us that rivers </w:t>
+      </w:r>
+      <w:r>
+        <w:rPr>
+          <w:highlight w:val="yellow"/>
+        </w:rPr>
+        <w:t>weren't defined</w:t>
+      </w:r>
+      <w:r>
+        <w:t xml:space="preserve">—they were very </w:t>
+      </w:r>
+      <w:r>
+        <w:rPr>
+          <w:highlight w:val="yellow"/>
+        </w:rPr>
+        <w:t>shallow</w:t>
+      </w:r>
+      <w:r>
+        <w:t xml:space="preserve"> and wide, almost like floods.</w:t>
+      </w:r>
       <w:r>
         <w:rPr>
           <w:rFonts w:hint="eastAsia"/>
@@ -375,12 +2912,57 @@
         <w:rPr>
           <w:rFonts w:hint="eastAsia"/>
         </w:rPr>
-        <w:t>结果；重要性；推论</w:t>
-      </w:r>
-    </w:p>
-    <w:p>
-      <w:pPr>
-        <w:ind w:firstLine="480"/>
+        <w:t>那就告诉我们，河流不是轮廓分明的，它们非常浅、宽，几乎就像洪水一样。</w:t>
+      </w:r>
+    </w:p>
+    <w:p>
+      <w:pPr>
+        <w:ind w:firstLine="480"/>
+      </w:pPr>
+      <w:r>
+        <w:t>The coarse grains became much finer,</w:t>
+      </w:r>
+      <w:r>
+        <w:rPr>
+          <w:rFonts w:hint="eastAsia"/>
+        </w:rPr>
+        <w:t xml:space="preserve"> </w:t>
+      </w:r>
+      <w:r>
+        <w:rPr>
+          <w:rFonts w:hint="eastAsia"/>
+        </w:rPr>
+        <w:t>石英砂变得更加精细。</w:t>
+      </w:r>
+    </w:p>
+    <w:p>
+      <w:pPr>
+        <w:ind w:firstLine="480"/>
+        <w:rPr>
+          <w:rFonts w:hint="eastAsia"/>
+        </w:rPr>
+      </w:pPr>
+      <w:r>
+        <w:t>Lateral accretion happens when water flows around a curve, a bend, in a riverbed.</w:t>
+      </w:r>
+      <w:r>
+        <w:rPr>
+          <w:rFonts w:hint="eastAsia"/>
+        </w:rPr>
+        <w:t>横向吸积发生在河水在河床的曲线或弯曲之处流动的时候。</w:t>
+      </w:r>
+    </w:p>
+    <w:p>
+      <w:pPr>
+        <w:ind w:firstLine="480"/>
+      </w:pPr>
+    </w:p>
+    <w:p>
+      <w:pPr>
+        <w:ind w:firstLine="480"/>
+        <w:rPr>
+          <w:rFonts w:hint="eastAsia"/>
+        </w:rPr>
       </w:pPr>
     </w:p>
     <w:p>
@@ -388,543 +2970,9 @@
         <w:pStyle w:val="1"/>
       </w:pPr>
       <w:r>
-        <w:t>printing press</w:t>
-      </w:r>
-      <w:r>
-        <w:t xml:space="preserve"> and glasses</w:t>
-      </w:r>
-    </w:p>
-    <w:p>
-      <w:pPr>
-        <w:ind w:firstLine="480"/>
-      </w:pPr>
-      <w:r>
-        <w:t>But um first let me back up a bit and talk about</w:t>
-      </w:r>
-    </w:p>
-    <w:p>
-      <w:pPr>
-        <w:ind w:firstLine="480"/>
-      </w:pPr>
-      <w:r>
-        <w:t>But rocks like quartz, quartz of optical quality, weren’t cheap.</w:t>
-      </w:r>
-    </w:p>
-    <w:p>
-      <w:pPr>
-        <w:ind w:firstLine="480"/>
-      </w:pPr>
-    </w:p>
-    <w:p>
-      <w:pPr>
-        <w:pStyle w:val="1"/>
-      </w:pPr>
-      <w:r>
-        <w:lastRenderedPageBreak/>
-        <w:t>D</w:t>
-      </w:r>
-      <w:r>
-        <w:rPr>
-          <w:rFonts w:hint="eastAsia"/>
-        </w:rPr>
-        <w:t>rop</w:t>
-      </w:r>
-      <w:r>
-        <w:t xml:space="preserve"> </w:t>
-      </w:r>
-      <w:r>
-        <w:rPr>
-          <w:rFonts w:hint="eastAsia"/>
-        </w:rPr>
-        <w:t>off</w:t>
-      </w:r>
-      <w:r>
-        <w:t xml:space="preserve"> the graduation form and have a </w:t>
-      </w:r>
-      <w:proofErr w:type="gramStart"/>
-      <w:r>
-        <w:t>credits</w:t>
-      </w:r>
-      <w:proofErr w:type="gramEnd"/>
-      <w:r>
-        <w:t xml:space="preserve"> checking</w:t>
-      </w:r>
-    </w:p>
-    <w:p>
-      <w:pPr>
-        <w:ind w:firstLine="480"/>
-      </w:pPr>
-      <w:r>
-        <w:t>I'd like to drop off my graduation form.</w:t>
-      </w:r>
-    </w:p>
-    <w:p>
-      <w:pPr>
-        <w:ind w:firstLine="480"/>
-      </w:pPr>
-      <w:r>
-        <w:t>you have to meet with your department chair</w:t>
-      </w:r>
-      <w:r>
-        <w:rPr>
-          <w:highlight w:val="yellow"/>
-        </w:rPr>
-        <w:t xml:space="preserve"> to outline a plan </w:t>
-      </w:r>
-      <w:r>
-        <w:t>for the rest of your time here.</w:t>
-      </w:r>
-    </w:p>
-    <w:p>
-      <w:pPr>
-        <w:ind w:firstLine="480"/>
-      </w:pPr>
-      <w:r>
-        <w:t>It could be that I've taken two basic courses but</w:t>
-      </w:r>
-      <w:r>
-        <w:rPr>
-          <w:highlight w:val="yellow"/>
-        </w:rPr>
-        <w:t xml:space="preserve"> coupled both of them</w:t>
-      </w:r>
-      <w:r>
-        <w:t xml:space="preserve"> with field experiences.</w:t>
-      </w:r>
-    </w:p>
-    <w:p>
-      <w:pPr>
-        <w:ind w:firstLine="480"/>
-      </w:pPr>
-      <w:r>
-        <w:t>My classmates, um, well, some of my classmates did this for an easy way to meet the intermediate course requirement. But I did it to get the kind of depth in those topics I was going for.</w:t>
-      </w:r>
-    </w:p>
-    <w:p>
-      <w:pPr>
-        <w:ind w:firstLine="480"/>
-      </w:pPr>
-      <w:r>
-        <w:t>I'll get on that.</w:t>
-      </w:r>
-    </w:p>
-    <w:p>
-      <w:pPr>
-        <w:pStyle w:val="1"/>
-      </w:pPr>
-      <w:r>
-        <w:t>R</w:t>
-      </w:r>
-      <w:r>
-        <w:t>ea</w:t>
-      </w:r>
-      <w:r>
-        <w:t>lism in 19-century French</w:t>
-      </w:r>
-      <w:r>
-        <w:t xml:space="preserve"> theater</w:t>
-      </w:r>
-    </w:p>
-    <w:p>
-      <w:pPr>
-        <w:ind w:firstLine="480"/>
-      </w:pPr>
-      <w:r>
-        <w:t>The nineteenth century was the time that saw what we call “realism” develop in the European theater.</w:t>
-      </w:r>
-    </w:p>
-    <w:p>
-      <w:pPr>
-        <w:ind w:firstLine="480"/>
-      </w:pPr>
-      <w:r>
-        <w:t>In fact, some of these playwrights would start by writing the end of a play and work backward toward the beginning, just to make sure each event led logically from what had gone before</w:t>
-      </w:r>
-    </w:p>
-    <w:p>
-      <w:pPr>
-        <w:ind w:firstLine="480"/>
-      </w:pPr>
-      <w:r>
-        <w:t>the first is logical exposition</w:t>
-      </w:r>
-      <w:r>
-        <w:t xml:space="preserve"> </w:t>
-      </w:r>
-      <w:r>
-        <w:rPr>
-          <w:rFonts w:hint="eastAsia"/>
-        </w:rPr>
-        <w:t>逻辑叙述</w:t>
-      </w:r>
-      <w:r>
-        <w:rPr>
-          <w:rFonts w:hint="eastAsia"/>
-        </w:rPr>
-        <w:t xml:space="preserve"> </w:t>
-      </w:r>
-      <w:r>
-        <w:t>Exposition is whatever background information you have to reveal to the audience so they'll understand what's going on.</w:t>
-      </w:r>
-    </w:p>
-    <w:p>
-      <w:pPr>
-        <w:ind w:firstLine="480"/>
-      </w:pPr>
-      <w:r>
-        <w:t>the inciting incident</w:t>
-      </w:r>
-      <w:r>
-        <w:t xml:space="preserve"> </w:t>
-      </w:r>
-      <w:r>
-        <w:rPr>
-          <w:rFonts w:hint="eastAsia"/>
-        </w:rPr>
-        <w:t>煽动事件。</w:t>
-      </w:r>
-      <w:r>
-        <w:rPr>
-          <w:rFonts w:hint="eastAsia"/>
-        </w:rPr>
-        <w:t xml:space="preserve"> </w:t>
-      </w:r>
-      <w:r>
-        <w:t xml:space="preserve">  </w:t>
-      </w:r>
-      <w:r>
-        <w:t>D</w:t>
-      </w:r>
-      <w:r>
-        <w:t>enouement</w:t>
-      </w:r>
-      <w:r>
-        <w:t xml:space="preserve"> </w:t>
-      </w:r>
-      <w:r>
-        <w:rPr>
-          <w:rFonts w:hint="eastAsia"/>
-        </w:rPr>
-        <w:t>结局</w:t>
-      </w:r>
-    </w:p>
-    <w:p>
-      <w:pPr>
-        <w:ind w:firstLine="480"/>
-      </w:pPr>
-      <w:r>
-        <w:t>we meet the young man, just as he f</w:t>
-      </w:r>
-      <w:r>
-        <w:rPr>
-          <w:highlight w:val="yellow"/>
-        </w:rPr>
-        <w:t xml:space="preserve">irst lays eyes on </w:t>
-      </w:r>
-      <w:r>
-        <w:t>the beautiful young woman and immediately falls in love.</w:t>
-      </w:r>
-      <w:r>
-        <w:rPr>
-          <w:highlight w:val="yellow"/>
-        </w:rPr>
-        <w:t xml:space="preserve"> This is the inciting incident</w:t>
-      </w:r>
-      <w:r>
-        <w:t>. It sets off the plot of the play.</w:t>
-      </w:r>
-    </w:p>
-    <w:p>
-      <w:pPr>
-        <w:ind w:firstLine="480"/>
-      </w:pPr>
-      <w:r>
-        <w:t>It sets off the plot of the play.</w:t>
-      </w:r>
-      <w:r>
-        <w:t xml:space="preserve"> </w:t>
-      </w:r>
-      <w:r>
-        <w:rPr>
-          <w:rFonts w:hint="eastAsia"/>
-        </w:rPr>
-        <w:t xml:space="preserve">v. </w:t>
-      </w:r>
-      <w:r>
-        <w:rPr>
-          <w:rFonts w:hint="eastAsia"/>
-        </w:rPr>
-        <w:t>出发；引起；动身；使爆炸；抵销；分开</w:t>
-      </w:r>
-    </w:p>
-    <w:p>
-      <w:pPr>
-        <w:ind w:firstLine="480"/>
-      </w:pPr>
-      <w:r>
-        <w:t xml:space="preserve">That’s the </w:t>
-      </w:r>
-      <w:r>
-        <w:rPr>
-          <w:highlight w:val="yellow"/>
-        </w:rPr>
-        <w:t xml:space="preserve">subtle distinction </w:t>
-      </w:r>
-      <w:r>
-        <w:t>we need to try very hard to keep in mind.</w:t>
-      </w:r>
-    </w:p>
-    <w:p>
-      <w:pPr>
-        <w:ind w:firstLine="480"/>
-      </w:pPr>
-    </w:p>
-    <w:p>
-      <w:pPr>
-        <w:ind w:firstLine="480"/>
-      </w:pPr>
-      <w:r>
-        <w:t>commercially.</w:t>
-      </w:r>
-    </w:p>
-    <w:p>
-      <w:pPr>
-        <w:ind w:firstLine="480"/>
-      </w:pPr>
-    </w:p>
-    <w:p>
-      <w:pPr>
-        <w:pStyle w:val="1"/>
-      </w:pPr>
-      <w:r>
-        <w:t>C</w:t>
-      </w:r>
-      <w:r>
-        <w:rPr>
-          <w:rFonts w:hint="eastAsia"/>
-        </w:rPr>
-        <w:t>onversation</w:t>
-      </w:r>
-      <w:r>
-        <w:rPr>
-          <w:rFonts w:hint="eastAsia"/>
-        </w:rPr>
-        <w:t>：</w:t>
-      </w:r>
-      <w:r>
-        <w:rPr>
-          <w:rFonts w:hint="eastAsia"/>
-        </w:rPr>
-        <w:t xml:space="preserve"> retirement</w:t>
-      </w:r>
-      <w:r>
-        <w:t xml:space="preserve"> </w:t>
-      </w:r>
-      <w:r>
-        <w:rPr>
-          <w:rFonts w:hint="eastAsia"/>
-        </w:rPr>
-        <w:t>，</w:t>
-      </w:r>
-      <w:r>
-        <w:rPr>
-          <w:rFonts w:hint="eastAsia"/>
-        </w:rPr>
-        <w:t xml:space="preserve"> party</w:t>
-      </w:r>
-      <w:r>
-        <w:t xml:space="preserve"> </w:t>
-      </w:r>
-      <w:r>
-        <w:rPr>
-          <w:rFonts w:hint="eastAsia"/>
-        </w:rPr>
-        <w:t>and</w:t>
-      </w:r>
-      <w:r>
-        <w:t xml:space="preserve"> </w:t>
-      </w:r>
-      <w:r>
-        <w:rPr>
-          <w:rFonts w:hint="eastAsia"/>
-        </w:rPr>
-        <w:t>projects</w:t>
-      </w:r>
-    </w:p>
-    <w:p>
-      <w:pPr>
-        <w:ind w:firstLine="480"/>
-      </w:pPr>
-      <w:r>
-        <w:t>Right. Now, ah, I just have overheard some graduate students’ talking, something about a party for De Adams?</w:t>
-      </w:r>
-    </w:p>
-    <w:p>
-      <w:pPr>
-        <w:ind w:firstLine="480"/>
-      </w:pPr>
-      <w:r>
-        <w:t xml:space="preserve">Probably my late </w:t>
-      </w:r>
-      <w:r>
-        <w:rPr>
-          <w:highlight w:val="yellow"/>
-        </w:rPr>
-        <w:t>essay</w:t>
-      </w:r>
-      <w:r>
-        <w:t>.</w:t>
-      </w:r>
-      <w:r>
-        <w:t xml:space="preserve">  </w:t>
-      </w:r>
-      <w:r>
-        <w:rPr>
-          <w:rFonts w:hint="eastAsia"/>
-        </w:rPr>
-        <w:t>三个音节，比较难听出来</w:t>
-      </w:r>
-    </w:p>
-    <w:p>
-      <w:pPr>
-        <w:ind w:firstLine="480"/>
-      </w:pPr>
-      <w:r>
-        <w:t xml:space="preserve">Dean Adams, well, I took a few anthropology classes with her, and they were great. </w:t>
-      </w:r>
-      <w:r>
-        <w:rPr>
-          <w:highlight w:val="yellow"/>
-        </w:rPr>
-        <w:t>Inspiring.</w:t>
-      </w:r>
-    </w:p>
-    <w:p>
-      <w:pPr>
-        <w:ind w:firstLine="480"/>
-      </w:pPr>
-      <w:r>
-        <w:t xml:space="preserve">I just wanted to </w:t>
-      </w:r>
-      <w:r>
-        <w:rPr>
-          <w:highlight w:val="yellow"/>
-        </w:rPr>
-        <w:t>pitch in.</w:t>
-      </w:r>
-      <w:r>
-        <w:rPr>
-          <w:highlight w:val="yellow"/>
-        </w:rPr>
-        <w:t xml:space="preserve">  </w:t>
-      </w:r>
-      <w:r>
-        <w:t xml:space="preserve">pitch in </w:t>
-      </w:r>
-      <w:r>
-        <w:rPr>
-          <w:rFonts w:hint="eastAsia"/>
-        </w:rPr>
-        <w:t>投入；</w:t>
-      </w:r>
-      <w:proofErr w:type="gramStart"/>
-      <w:r>
-        <w:rPr>
-          <w:rFonts w:hint="eastAsia"/>
-        </w:rPr>
-        <w:t>作出</w:t>
-      </w:r>
-      <w:proofErr w:type="gramEnd"/>
-      <w:r>
-        <w:rPr>
-          <w:rFonts w:hint="eastAsia"/>
-        </w:rPr>
-        <w:t>贡献</w:t>
-      </w:r>
-    </w:p>
-    <w:p>
-      <w:pPr>
-        <w:ind w:firstLine="480"/>
-      </w:pPr>
-      <w:r>
-        <w:t>low-</w:t>
-      </w:r>
-      <w:proofErr w:type="gramStart"/>
-      <w:r>
-        <w:t xml:space="preserve">key </w:t>
-      </w:r>
-      <w:r>
-        <w:t xml:space="preserve"> </w:t>
-      </w:r>
-      <w:r>
-        <w:rPr>
-          <w:rFonts w:hint="eastAsia"/>
-        </w:rPr>
-        <w:t>adj.</w:t>
-      </w:r>
-      <w:proofErr w:type="gramEnd"/>
-      <w:r>
-        <w:rPr>
-          <w:rFonts w:hint="eastAsia"/>
-        </w:rPr>
-        <w:t xml:space="preserve"> </w:t>
-      </w:r>
-      <w:r>
-        <w:rPr>
-          <w:rFonts w:hint="eastAsia"/>
-        </w:rPr>
-        <w:t>低调的，软调的；抑制的</w:t>
-      </w:r>
-    </w:p>
-    <w:p>
-      <w:pPr>
-        <w:ind w:firstLine="480"/>
-      </w:pPr>
-      <w:r>
-        <w:t xml:space="preserve">We’re </w:t>
-      </w:r>
-      <w:r>
-        <w:rPr>
-          <w:highlight w:val="yellow"/>
-        </w:rPr>
-        <w:t xml:space="preserve">compiling </w:t>
-      </w:r>
-      <w:r>
-        <w:t>a database of articles the anthropology faculty has published.</w:t>
-      </w:r>
-    </w:p>
-    <w:p>
-      <w:pPr>
-        <w:ind w:firstLine="480"/>
-        <w:rPr>
-          <w:rFonts w:hint="eastAsia"/>
-        </w:rPr>
-      </w:pPr>
-      <w:r>
-        <w:t>Don’t worry. She'll still be around. She's got lots of projects that she's still in the middle of.</w:t>
-      </w:r>
-      <w:r>
-        <w:rPr>
-          <w:rFonts w:hint="eastAsia"/>
-        </w:rPr>
-        <w:t xml:space="preserve"> </w:t>
-      </w:r>
-      <w:r>
-        <w:rPr>
-          <w:rFonts w:hint="eastAsia"/>
-        </w:rPr>
-        <w:t>她还有许多未完成的项目在做呢。</w:t>
-      </w:r>
-    </w:p>
-    <w:p>
-      <w:pPr>
-        <w:pStyle w:val="1"/>
-      </w:pPr>
-      <w:r>
-        <w:rPr>
-          <w:rFonts w:hint="eastAsia"/>
-        </w:rPr>
-        <w:lastRenderedPageBreak/>
+        <w:rPr>
+          <w:rFonts w:hint="eastAsia"/>
+        </w:rPr>
         <w:t>错误分析</w:t>
       </w:r>
     </w:p>
@@ -1145,18 +3193,415 @@
         <w:rPr>
           <w:rFonts w:hint="eastAsia"/>
         </w:rPr>
-        <w:t>没有组织好听到信息点的结构，然后再判断的时候错分了教授讲这段话时候的目的。</w:t>
-      </w:r>
-      <w:bookmarkStart w:id="0" w:name="_GoBack"/>
-      <w:bookmarkEnd w:id="0"/>
+        <w:lastRenderedPageBreak/>
+        <w:t>没有组织好听到信息点的结构，然后再判断的时候错分了教授讲这段</w:t>
+      </w:r>
+      <w:proofErr w:type="gramStart"/>
+      <w:r>
+        <w:rPr>
+          <w:rFonts w:hint="eastAsia"/>
+        </w:rPr>
+        <w:t>话时候</w:t>
+      </w:r>
+      <w:proofErr w:type="gramEnd"/>
+      <w:r>
+        <w:rPr>
+          <w:rFonts w:hint="eastAsia"/>
+        </w:rPr>
+        <w:t>的目的。</w:t>
+      </w:r>
+    </w:p>
+    <w:p>
+      <w:pPr>
+        <w:pStyle w:val="af4"/>
+        <w:numPr>
+          <w:ilvl w:val="0"/>
+          <w:numId w:val="12"/>
+        </w:numPr>
+        <w:ind w:firstLineChars="0"/>
+      </w:pPr>
+      <w:r>
+        <w:rPr>
+          <w:rFonts w:hint="eastAsia"/>
+        </w:rPr>
+        <w:t>听到一大半才听懂，而且重点听的故事，</w:t>
+      </w:r>
+      <w:r>
+        <w:rPr>
+          <w:rFonts w:hint="eastAsia"/>
+        </w:rPr>
+        <w:t>rather</w:t>
+      </w:r>
+      <w:r>
+        <w:t xml:space="preserve"> </w:t>
+      </w:r>
+      <w:r>
+        <w:rPr>
+          <w:rFonts w:hint="eastAsia"/>
+        </w:rPr>
+        <w:t>than</w:t>
+      </w:r>
+      <w:r>
+        <w:t xml:space="preserve"> </w:t>
+      </w:r>
+      <w:r>
+        <w:rPr>
+          <w:rFonts w:hint="eastAsia"/>
+        </w:rPr>
+        <w:t>the</w:t>
+      </w:r>
+      <w:r>
+        <w:t xml:space="preserve"> </w:t>
+      </w:r>
+      <w:r>
+        <w:rPr>
+          <w:rFonts w:hint="eastAsia"/>
+        </w:rPr>
+        <w:t>outline</w:t>
+      </w:r>
+      <w:r>
+        <w:rPr>
+          <w:rFonts w:hint="eastAsia"/>
+        </w:rPr>
+        <w:t>。</w:t>
+      </w:r>
+      <w:r>
+        <w:rPr>
+          <w:rFonts w:hint="eastAsia"/>
+        </w:rPr>
+        <w:t xml:space="preserve"> What</w:t>
+      </w:r>
+      <w:r>
+        <w:t xml:space="preserve"> </w:t>
+      </w:r>
+      <w:r>
+        <w:rPr>
+          <w:rFonts w:hint="eastAsia"/>
+        </w:rPr>
+        <w:t>mentioned</w:t>
+      </w:r>
+      <w:r>
+        <w:t xml:space="preserve"> </w:t>
+      </w:r>
+      <w:r>
+        <w:rPr>
+          <w:rFonts w:hint="eastAsia"/>
+        </w:rPr>
+        <w:t>above</w:t>
+      </w:r>
+      <w:r>
+        <w:t xml:space="preserve"> </w:t>
+      </w:r>
+      <w:r>
+        <w:rPr>
+          <w:rFonts w:hint="eastAsia"/>
+        </w:rPr>
+        <w:t>traps</w:t>
+      </w:r>
+      <w:r>
+        <w:t xml:space="preserve"> </w:t>
+      </w:r>
+      <w:r>
+        <w:rPr>
+          <w:rFonts w:hint="eastAsia"/>
+        </w:rPr>
+        <w:t>me</w:t>
+      </w:r>
+      <w:r>
+        <w:t xml:space="preserve"> </w:t>
+      </w:r>
+      <w:r>
+        <w:rPr>
+          <w:rFonts w:hint="eastAsia"/>
+        </w:rPr>
+        <w:t>into</w:t>
+      </w:r>
+      <w:r>
+        <w:t xml:space="preserve"> </w:t>
+      </w:r>
+      <w:r>
+        <w:rPr>
+          <w:rFonts w:hint="eastAsia"/>
+        </w:rPr>
+        <w:t>the</w:t>
+      </w:r>
+      <w:r>
+        <w:t xml:space="preserve"> </w:t>
+      </w:r>
+      <w:r>
+        <w:rPr>
+          <w:rFonts w:hint="eastAsia"/>
+        </w:rPr>
+        <w:t>mistake</w:t>
+      </w:r>
+      <w:r>
+        <w:rPr>
+          <w:rFonts w:hint="eastAsia"/>
+        </w:rPr>
+        <w:t>。</w:t>
+      </w:r>
+    </w:p>
+    <w:p>
+      <w:pPr>
+        <w:pStyle w:val="af4"/>
+        <w:numPr>
+          <w:ilvl w:val="0"/>
+          <w:numId w:val="12"/>
+        </w:numPr>
+        <w:ind w:firstLineChars="0"/>
+      </w:pPr>
+      <w:r>
+        <w:rPr>
+          <w:rFonts w:hint="eastAsia"/>
+        </w:rPr>
+        <w:t>教授加入了很多的口语化句子，作为</w:t>
+      </w:r>
+      <w:r>
+        <w:rPr>
+          <w:rFonts w:hint="eastAsia"/>
+        </w:rPr>
+        <w:t>补语，但是直接打断了听者的逻辑思路，听不懂俚语和词组会让人觉得不着头脑</w:t>
+      </w:r>
+    </w:p>
+    <w:p>
+      <w:pPr>
+        <w:pStyle w:val="af4"/>
+        <w:numPr>
+          <w:ilvl w:val="0"/>
+          <w:numId w:val="12"/>
+        </w:numPr>
+        <w:ind w:firstLineChars="0"/>
+      </w:pPr>
+      <w:r>
+        <w:rPr>
+          <w:rFonts w:hint="eastAsia"/>
+        </w:rPr>
+        <w:t>最主要的主语——</w:t>
+      </w:r>
+      <w:r>
+        <w:t>Vasari</w:t>
+      </w:r>
+      <w:r>
+        <w:rPr>
+          <w:rFonts w:hint="eastAsia"/>
+        </w:rPr>
+        <w:t>——非常容易丢掉，因为读的</w:t>
+      </w:r>
+      <w:proofErr w:type="gramStart"/>
+      <w:r>
+        <w:rPr>
+          <w:rFonts w:hint="eastAsia"/>
+        </w:rPr>
+        <w:t>特别特别</w:t>
+      </w:r>
+      <w:proofErr w:type="gramEnd"/>
+      <w:r>
+        <w:rPr>
+          <w:rFonts w:hint="eastAsia"/>
+        </w:rPr>
+        <w:t>快！</w:t>
+      </w:r>
+    </w:p>
+    <w:p>
+      <w:pPr>
+        <w:ind w:firstLineChars="0"/>
+      </w:pPr>
+    </w:p>
+    <w:p>
+      <w:pPr>
+        <w:pStyle w:val="1"/>
+      </w:pPr>
+      <w:r>
+        <w:rPr>
+          <w:rFonts w:hint="eastAsia"/>
+        </w:rPr>
+        <w:t>经验总结</w:t>
+      </w:r>
+    </w:p>
+    <w:p>
+      <w:pPr>
+        <w:pStyle w:val="af4"/>
+        <w:numPr>
+          <w:ilvl w:val="0"/>
+          <w:numId w:val="13"/>
+        </w:numPr>
+        <w:ind w:firstLineChars="0"/>
+      </w:pPr>
+      <w:r>
+        <w:rPr>
+          <w:rFonts w:hint="eastAsia"/>
+        </w:rPr>
+        <w:t>一定要注意文章第一句，基本交代了文章的主旨大意和人物关系，第二步就是注意逻辑词和逻辑短语，这是场景转换和问题转换的重要节点。</w:t>
+      </w:r>
+    </w:p>
+    <w:p>
+      <w:pPr>
+        <w:pStyle w:val="af4"/>
+        <w:numPr>
+          <w:ilvl w:val="0"/>
+          <w:numId w:val="13"/>
+        </w:numPr>
+        <w:ind w:firstLineChars="0"/>
+      </w:pPr>
+      <w:r>
+        <w:rPr>
+          <w:rFonts w:hint="eastAsia"/>
+        </w:rPr>
+        <w:t>基础差，原因一个是听的少，一个是本轮记单词全都是“记形式样子”，对于发音就没有那么敏感了。</w:t>
+      </w:r>
+    </w:p>
+    <w:p>
+      <w:pPr>
+        <w:pStyle w:val="af4"/>
+        <w:numPr>
+          <w:ilvl w:val="0"/>
+          <w:numId w:val="13"/>
+        </w:numPr>
+        <w:ind w:firstLineChars="0"/>
+      </w:pPr>
+      <w:r>
+        <w:rPr>
+          <w:rFonts w:hint="eastAsia"/>
+        </w:rPr>
+        <w:t>做听力绝不要去深究一个单词没听出来（似乎熟悉），而是一直专注于声音，不要思考</w:t>
+      </w:r>
+      <w:r>
+        <w:rPr>
+          <w:rFonts w:hint="eastAsia"/>
+        </w:rPr>
+        <w:t>，要记录，要记忆。</w:t>
+      </w:r>
+      <w:r>
+        <w:rPr>
+          <w:rFonts w:hint="eastAsia"/>
+        </w:rPr>
+        <w:t>不一定听出来每个单词，但是听完这句</w:t>
+      </w:r>
+      <w:proofErr w:type="gramStart"/>
+      <w:r>
+        <w:rPr>
+          <w:rFonts w:hint="eastAsia"/>
+        </w:rPr>
+        <w:t>话知道</w:t>
+      </w:r>
+      <w:proofErr w:type="gramEnd"/>
+      <w:r>
+        <w:rPr>
+          <w:rFonts w:hint="eastAsia"/>
+        </w:rPr>
+        <w:t>是什么个大概的意思，就可以了。尤其比如</w:t>
+      </w:r>
+      <w:r>
+        <w:rPr>
+          <w:rFonts w:hint="eastAsia"/>
+        </w:rPr>
+        <w:t xml:space="preserve"> like</w:t>
+      </w:r>
+      <w:r>
+        <w:t xml:space="preserve"> </w:t>
+      </w:r>
+      <w:r>
+        <w:rPr>
+          <w:rFonts w:hint="eastAsia"/>
+        </w:rPr>
+        <w:t>XX</w:t>
+      </w:r>
+      <w:r>
+        <w:t xml:space="preserve"> </w:t>
+      </w:r>
+      <w:r>
+        <w:rPr>
+          <w:rFonts w:hint="eastAsia"/>
+        </w:rPr>
+        <w:t>然后加一个关键句，结果你一直思考</w:t>
+      </w:r>
+      <w:r>
+        <w:rPr>
+          <w:rFonts w:hint="eastAsia"/>
+        </w:rPr>
+        <w:t>XX</w:t>
+      </w:r>
+      <w:r>
+        <w:rPr>
+          <w:rFonts w:hint="eastAsia"/>
+        </w:rPr>
+        <w:t>，</w:t>
+      </w:r>
+      <w:proofErr w:type="gramStart"/>
+      <w:r>
+        <w:rPr>
+          <w:rFonts w:hint="eastAsia"/>
+        </w:rPr>
+        <w:t>关键句漏了</w:t>
+      </w:r>
+      <w:proofErr w:type="gramEnd"/>
+    </w:p>
+    <w:p>
+      <w:pPr>
+        <w:pStyle w:val="af4"/>
+        <w:numPr>
+          <w:ilvl w:val="0"/>
+          <w:numId w:val="13"/>
+        </w:numPr>
+        <w:ind w:firstLineChars="0"/>
+      </w:pPr>
+      <w:r>
+        <w:t>Bioluminescent</w:t>
+      </w:r>
+      <w:r>
+        <w:rPr>
+          <w:rFonts w:hint="eastAsia"/>
+        </w:rPr>
+        <w:t>——</w:t>
+      </w:r>
+      <w:proofErr w:type="gramStart"/>
+      <w:r>
+        <w:rPr>
+          <w:rFonts w:hint="eastAsia"/>
+        </w:rPr>
+        <w:t>精听之后</w:t>
+      </w:r>
+      <w:proofErr w:type="gramEnd"/>
+      <w:r>
+        <w:rPr>
+          <w:rFonts w:hint="eastAsia"/>
+        </w:rPr>
+        <w:t>都没有留意这个词，这时候可能还得分析词根吧……你看那个</w:t>
+      </w:r>
+      <w:proofErr w:type="spellStart"/>
+      <w:r>
+        <w:rPr>
+          <w:rFonts w:hint="eastAsia"/>
+        </w:rPr>
+        <w:t>lumin</w:t>
+      </w:r>
+      <w:proofErr w:type="spellEnd"/>
+      <w:r>
+        <w:rPr>
+          <w:rFonts w:hint="eastAsia"/>
+        </w:rPr>
+        <w:t>和</w:t>
+      </w:r>
+      <w:r>
+        <w:rPr>
+          <w:rFonts w:hint="eastAsia"/>
+        </w:rPr>
+        <w:t>bio</w:t>
+      </w:r>
+      <w:r>
+        <w:rPr>
+          <w:rFonts w:hint="eastAsia"/>
+        </w:rPr>
+        <w:t>，就知道是生物光学</w:t>
+      </w:r>
     </w:p>
     <w:sectPr>
-      <w:headerReference w:type="even" r:id="rId8"/>
-      <w:headerReference w:type="default" r:id="rId9"/>
-      <w:footerReference w:type="even" r:id="rId10"/>
-      <w:footerReference w:type="default" r:id="rId11"/>
-      <w:headerReference w:type="first" r:id="rId12"/>
-      <w:footerReference w:type="first" r:id="rId13"/>
+      <w:headerReference w:type="even" r:id="rId11"/>
+      <w:headerReference w:type="default" r:id="rId12"/>
+      <w:footerReference w:type="even" r:id="rId13"/>
+      <w:footerReference w:type="default" r:id="rId14"/>
+      <w:headerReference w:type="first" r:id="rId15"/>
+      <w:footerReference w:type="first" r:id="rId16"/>
       <w:pgSz w:w="11906" w:h="16838"/>
       <w:pgMar w:top="1134" w:right="1134" w:bottom="1134" w:left="1134" w:header="851" w:footer="992" w:gutter="0"/>
       <w:cols w:space="425"/>
@@ -1214,7 +3659,6 @@
         <w:docPartUnique/>
       </w:docPartObj>
     </w:sdtPr>
-    <w:sdtEndPr/>
     <w:sdtContent>
       <w:p>
         <w:pPr>
@@ -1873,6 +4317,95 @@
     </w:lvl>
   </w:abstractNum>
   <w:abstractNum w:abstractNumId="5" w15:restartNumberingAfterBreak="0">
+    <w:nsid w:val="4EEA1C56"/>
+    <w:multiLevelType w:val="hybridMultilevel"/>
+    <w:tmpl w:val="D722AA9E"/>
+    <w:lvl w:ilvl="0" w:tplc="D9621AC8">
+      <w:start w:val="1"/>
+      <w:numFmt w:val="decimal"/>
+      <w:lvlText w:val="%1、"/>
+      <w:lvlJc w:val="left"/>
+      <w:pPr>
+        <w:ind w:left="840" w:hanging="360"/>
+      </w:pPr>
+      <w:rPr>
+        <w:rFonts w:hint="default"/>
+      </w:rPr>
+    </w:lvl>
+    <w:lvl w:ilvl="1" w:tplc="04090019" w:tentative="1">
+      <w:start w:val="1"/>
+      <w:numFmt w:val="lowerLetter"/>
+      <w:lvlText w:val="%2)"/>
+      <w:lvlJc w:val="left"/>
+      <w:pPr>
+        <w:ind w:left="1320" w:hanging="420"/>
+      </w:pPr>
+    </w:lvl>
+    <w:lvl w:ilvl="2" w:tplc="0409001B" w:tentative="1">
+      <w:start w:val="1"/>
+      <w:numFmt w:val="lowerRoman"/>
+      <w:lvlText w:val="%3."/>
+      <w:lvlJc w:val="right"/>
+      <w:pPr>
+        <w:ind w:left="1740" w:hanging="420"/>
+      </w:pPr>
+    </w:lvl>
+    <w:lvl w:ilvl="3" w:tplc="0409000F" w:tentative="1">
+      <w:start w:val="1"/>
+      <w:numFmt w:val="decimal"/>
+      <w:lvlText w:val="%4."/>
+      <w:lvlJc w:val="left"/>
+      <w:pPr>
+        <w:ind w:left="2160" w:hanging="420"/>
+      </w:pPr>
+    </w:lvl>
+    <w:lvl w:ilvl="4" w:tplc="04090019" w:tentative="1">
+      <w:start w:val="1"/>
+      <w:numFmt w:val="lowerLetter"/>
+      <w:lvlText w:val="%5)"/>
+      <w:lvlJc w:val="left"/>
+      <w:pPr>
+        <w:ind w:left="2580" w:hanging="420"/>
+      </w:pPr>
+    </w:lvl>
+    <w:lvl w:ilvl="5" w:tplc="0409001B" w:tentative="1">
+      <w:start w:val="1"/>
+      <w:numFmt w:val="lowerRoman"/>
+      <w:lvlText w:val="%6."/>
+      <w:lvlJc w:val="right"/>
+      <w:pPr>
+        <w:ind w:left="3000" w:hanging="420"/>
+      </w:pPr>
+    </w:lvl>
+    <w:lvl w:ilvl="6" w:tplc="0409000F" w:tentative="1">
+      <w:start w:val="1"/>
+      <w:numFmt w:val="decimal"/>
+      <w:lvlText w:val="%7."/>
+      <w:lvlJc w:val="left"/>
+      <w:pPr>
+        <w:ind w:left="3420" w:hanging="420"/>
+      </w:pPr>
+    </w:lvl>
+    <w:lvl w:ilvl="7" w:tplc="04090019" w:tentative="1">
+      <w:start w:val="1"/>
+      <w:numFmt w:val="lowerLetter"/>
+      <w:lvlText w:val="%8)"/>
+      <w:lvlJc w:val="left"/>
+      <w:pPr>
+        <w:ind w:left="3840" w:hanging="420"/>
+      </w:pPr>
+    </w:lvl>
+    <w:lvl w:ilvl="8" w:tplc="0409001B" w:tentative="1">
+      <w:start w:val="1"/>
+      <w:numFmt w:val="lowerRoman"/>
+      <w:lvlText w:val="%9."/>
+      <w:lvlJc w:val="right"/>
+      <w:pPr>
+        <w:ind w:left="4260" w:hanging="420"/>
+      </w:pPr>
+    </w:lvl>
+  </w:abstractNum>
+  <w:abstractNum w:abstractNumId="6" w15:restartNumberingAfterBreak="0">
     <w:nsid w:val="5E023ACE"/>
     <w:multiLevelType w:val="hybridMultilevel"/>
     <w:tmpl w:val="358478C6"/>
@@ -1961,7 +4494,7 @@
       </w:pPr>
     </w:lvl>
   </w:abstractNum>
-  <w:abstractNum w:abstractNumId="6" w15:restartNumberingAfterBreak="0">
+  <w:abstractNum w:abstractNumId="7" w15:restartNumberingAfterBreak="0">
     <w:nsid w:val="65DC6C93"/>
     <w:multiLevelType w:val="multilevel"/>
     <w:tmpl w:val="EE28F8B4"/>
@@ -2080,7 +4613,7 @@
       </w:rPr>
     </w:lvl>
   </w:abstractNum>
-  <w:abstractNum w:abstractNumId="7" w15:restartNumberingAfterBreak="0">
+  <w:abstractNum w:abstractNumId="8" w15:restartNumberingAfterBreak="0">
     <w:nsid w:val="67CD7449"/>
     <w:multiLevelType w:val="hybridMultilevel"/>
     <w:tmpl w:val="C1BE240E"/>
@@ -2166,7 +4699,7 @@
       </w:pPr>
     </w:lvl>
   </w:abstractNum>
-  <w:abstractNum w:abstractNumId="8" w15:restartNumberingAfterBreak="0">
+  <w:abstractNum w:abstractNumId="9" w15:restartNumberingAfterBreak="0">
     <w:nsid w:val="76DF0C10"/>
     <w:multiLevelType w:val="hybridMultilevel"/>
     <w:tmpl w:val="147662DA"/>
@@ -2279,7 +4812,7 @@
       </w:rPr>
     </w:lvl>
   </w:abstractNum>
-  <w:abstractNum w:abstractNumId="9" w15:restartNumberingAfterBreak="0">
+  <w:abstractNum w:abstractNumId="10" w15:restartNumberingAfterBreak="0">
     <w:nsid w:val="7A0D0F77"/>
     <w:multiLevelType w:val="hybridMultilevel"/>
     <w:tmpl w:val="D338A366"/>
@@ -2392,7 +4925,7 @@
       </w:rPr>
     </w:lvl>
   </w:abstractNum>
-  <w:abstractNum w:abstractNumId="10" w15:restartNumberingAfterBreak="0">
+  <w:abstractNum w:abstractNumId="11" w15:restartNumberingAfterBreak="0">
     <w:nsid w:val="7DE35483"/>
     <w:multiLevelType w:val="hybridMultilevel"/>
     <w:tmpl w:val="B7D26E3A"/>
@@ -2479,19 +5012,19 @@
     </w:lvl>
   </w:abstractNum>
   <w:num w:numId="1">
-    <w:abstractNumId w:val="6"/>
+    <w:abstractNumId w:val="7"/>
   </w:num>
   <w:num w:numId="2">
     <w:abstractNumId w:val="3"/>
   </w:num>
   <w:num w:numId="3">
+    <w:abstractNumId w:val="11"/>
+  </w:num>
+  <w:num w:numId="4">
     <w:abstractNumId w:val="10"/>
   </w:num>
-  <w:num w:numId="4">
+  <w:num w:numId="5">
     <w:abstractNumId w:val="9"/>
-  </w:num>
-  <w:num w:numId="5">
-    <w:abstractNumId w:val="8"/>
   </w:num>
   <w:num w:numId="6">
     <w:abstractNumId w:val="1"/>
@@ -2500,7 +5033,7 @@
     <w:abstractNumId w:val="0"/>
   </w:num>
   <w:num w:numId="8">
-    <w:abstractNumId w:val="6"/>
+    <w:abstractNumId w:val="7"/>
     <w:lvlOverride w:ilvl="0">
       <w:startOverride w:val="1"/>
     </w:lvlOverride>
@@ -2530,16 +5063,19 @@
     </w:lvlOverride>
   </w:num>
   <w:num w:numId="9">
-    <w:abstractNumId w:val="5"/>
+    <w:abstractNumId w:val="6"/>
   </w:num>
   <w:num w:numId="10">
     <w:abstractNumId w:val="2"/>
   </w:num>
   <w:num w:numId="11">
-    <w:abstractNumId w:val="7"/>
+    <w:abstractNumId w:val="8"/>
   </w:num>
   <w:num w:numId="12">
     <w:abstractNumId w:val="4"/>
+  </w:num>
+  <w:num w:numId="13">
+    <w:abstractNumId w:val="5"/>
   </w:num>
 </w:numbering>
 </file>
@@ -3599,7 +6135,7 @@
         <a:sysClr val="windowText" lastClr="000000"/>
       </a:dk1>
       <a:lt1>
-        <a:sysClr val="window" lastClr="CCE8CF"/>
+        <a:sysClr val="window" lastClr="FFFFFF"/>
       </a:lt1>
       <a:dk2>
         <a:srgbClr val="44546A"/>
@@ -3857,7 +6393,7 @@
 </file>
 
 <file path=customXml/itemProps1.xml><?xml version="1.0" encoding="utf-8"?>
-<ds:datastoreItem xmlns:ds="http://schemas.openxmlformats.org/officeDocument/2006/customXml" ds:itemID="{9B0078A5-C5CB-43B3-9D99-4808FEDF9207}">
+<ds:datastoreItem xmlns:ds="http://schemas.openxmlformats.org/officeDocument/2006/customXml" ds:itemID="{E7069CB9-7ACE-48AF-8E81-D3C8A8FF9132}">
   <ds:schemaRefs>
     <ds:schemaRef ds:uri="http://schemas.openxmlformats.org/officeDocument/2006/bibliography"/>
   </ds:schemaRefs>
